--- a/กิจกรรมประจำบทที่ 2 0004104 วิทยาศาสตร์และเทคโนโลยีเพื่อคุณภาพชีวิต.docx
+++ b/กิจกรรมประจำบทที่ 2 0004104 วิทยาศาสตร์และเทคโนโลยีเพื่อคุณภาพชีวิต.docx
@@ -162,7 +162,7 @@
             <w:pPr>
               <w:jc w:val="center"/>
               <w:rPr>
-                <w:rFonts w:ascii="TH SarabunPSK" w:hAnsi="TH SarabunPSK" w:cs="TH SarabunPSK" w:hint="cs"/>
+                <w:rFonts w:ascii="TH SarabunPSK" w:hAnsi="TH SarabunPSK" w:cs="TH SarabunPSK"/>
                 <w:sz w:val="32"/>
                 <w:szCs w:val="32"/>
                 <w:cs/>
@@ -219,7 +219,7 @@
             <w:pPr>
               <w:jc w:val="center"/>
               <w:rPr>
-                <w:rFonts w:ascii="TH SarabunPSK" w:hAnsi="TH SarabunPSK" w:cs="TH SarabunPSK" w:hint="cs"/>
+                <w:rFonts w:ascii="TH SarabunPSK" w:hAnsi="TH SarabunPSK" w:cs="TH SarabunPSK"/>
                 <w:sz w:val="32"/>
                 <w:szCs w:val="32"/>
                 <w:cs/>
@@ -244,7 +244,7 @@
             <w:pPr>
               <w:jc w:val="center"/>
               <w:rPr>
-                <w:rFonts w:ascii="TH SarabunPSK" w:hAnsi="TH SarabunPSK" w:cs="TH SarabunPSK" w:hint="cs"/>
+                <w:rFonts w:ascii="TH SarabunPSK" w:hAnsi="TH SarabunPSK" w:cs="TH SarabunPSK"/>
                 <w:sz w:val="32"/>
                 <w:szCs w:val="32"/>
               </w:rPr>
@@ -268,7 +268,7 @@
             <w:pPr>
               <w:jc w:val="center"/>
               <w:rPr>
-                <w:rFonts w:ascii="TH SarabunPSK" w:hAnsi="TH SarabunPSK" w:cs="TH SarabunPSK" w:hint="cs"/>
+                <w:rFonts w:ascii="TH SarabunPSK" w:hAnsi="TH SarabunPSK" w:cs="TH SarabunPSK"/>
                 <w:sz w:val="32"/>
                 <w:szCs w:val="32"/>
               </w:rPr>
@@ -356,7 +356,7 @@
           <w:p>
             <w:pPr>
               <w:rPr>
-                <w:rFonts w:ascii="TH SarabunPSK" w:hAnsi="TH SarabunPSK" w:cs="TH SarabunPSK" w:hint="cs"/>
+                <w:rFonts w:ascii="TH SarabunPSK" w:hAnsi="TH SarabunPSK" w:cs="TH SarabunPSK"/>
                 <w:sz w:val="32"/>
                 <w:szCs w:val="32"/>
                 <w:cs/>
@@ -430,7 +430,7 @@
             <w:pPr>
               <w:jc w:val="center"/>
               <w:rPr>
-                <w:rFonts w:ascii="TH SarabunPSK" w:hAnsi="TH SarabunPSK" w:cs="TH SarabunPSK" w:hint="cs"/>
+                <w:rFonts w:ascii="TH SarabunPSK" w:hAnsi="TH SarabunPSK" w:cs="TH SarabunPSK"/>
                 <w:sz w:val="32"/>
                 <w:szCs w:val="32"/>
               </w:rPr>
@@ -445,7 +445,7 @@
             <w:pPr>
               <w:jc w:val="center"/>
               <w:rPr>
-                <w:rFonts w:ascii="TH SarabunPSK" w:hAnsi="TH SarabunPSK" w:cs="TH SarabunPSK" w:hint="cs"/>
+                <w:rFonts w:ascii="TH SarabunPSK" w:hAnsi="TH SarabunPSK" w:cs="TH SarabunPSK"/>
                 <w:sz w:val="32"/>
                 <w:szCs w:val="32"/>
               </w:rPr>
@@ -467,7 +467,7 @@
           <w:p>
             <w:pPr>
               <w:rPr>
-                <w:rFonts w:ascii="TH SarabunPSK" w:hAnsi="TH SarabunPSK" w:cs="TH SarabunPSK" w:hint="cs"/>
+                <w:rFonts w:ascii="TH SarabunPSK" w:hAnsi="TH SarabunPSK" w:cs="TH SarabunPSK"/>
                 <w:sz w:val="32"/>
                 <w:szCs w:val="32"/>
               </w:rPr>
@@ -491,7 +491,7 @@
             <w:pPr>
               <w:jc w:val="center"/>
               <w:rPr>
-                <w:rFonts w:ascii="TH SarabunPSK" w:hAnsi="TH SarabunPSK" w:cs="TH SarabunPSK" w:hint="cs"/>
+                <w:rFonts w:ascii="TH SarabunPSK" w:hAnsi="TH SarabunPSK" w:cs="TH SarabunPSK"/>
                 <w:sz w:val="32"/>
                 <w:szCs w:val="32"/>
               </w:rPr>
@@ -514,7 +514,7 @@
             <w:pPr>
               <w:jc w:val="center"/>
               <w:rPr>
-                <w:rFonts w:ascii="TH SarabunPSK" w:hAnsi="TH SarabunPSK" w:cs="TH SarabunPSK" w:hint="cs"/>
+                <w:rFonts w:ascii="TH SarabunPSK" w:hAnsi="TH SarabunPSK" w:cs="TH SarabunPSK"/>
                 <w:sz w:val="32"/>
                 <w:szCs w:val="32"/>
               </w:rPr>
@@ -540,7 +540,7 @@
             <w:pPr>
               <w:jc w:val="center"/>
               <w:rPr>
-                <w:rFonts w:ascii="TH SarabunPSK" w:hAnsi="TH SarabunPSK" w:cs="TH SarabunPSK" w:hint="cs"/>
+                <w:rFonts w:ascii="TH SarabunPSK" w:hAnsi="TH SarabunPSK" w:cs="TH SarabunPSK"/>
                 <w:sz w:val="32"/>
                 <w:szCs w:val="32"/>
               </w:rPr>
@@ -555,7 +555,7 @@
             <w:pPr>
               <w:jc w:val="center"/>
               <w:rPr>
-                <w:rFonts w:ascii="TH SarabunPSK" w:hAnsi="TH SarabunPSK" w:cs="TH SarabunPSK" w:hint="cs"/>
+                <w:rFonts w:ascii="TH SarabunPSK" w:hAnsi="TH SarabunPSK" w:cs="TH SarabunPSK"/>
                 <w:sz w:val="32"/>
                 <w:szCs w:val="32"/>
               </w:rPr>
@@ -642,7 +642,7 @@
           <w:p>
             <w:pPr>
               <w:rPr>
-                <w:rFonts w:ascii="TH SarabunPSK" w:hAnsi="TH SarabunPSK" w:cs="TH SarabunPSK" w:hint="cs"/>
+                <w:rFonts w:ascii="TH SarabunPSK" w:hAnsi="TH SarabunPSK" w:cs="TH SarabunPSK"/>
                 <w:sz w:val="32"/>
                 <w:szCs w:val="32"/>
                 <w:cs/>
@@ -721,7 +721,7 @@
           <w:p>
             <w:pPr>
               <w:rPr>
-                <w:rFonts w:ascii="TH SarabunPSK" w:hAnsi="TH SarabunPSK" w:cs="TH SarabunPSK" w:hint="cs"/>
+                <w:rFonts w:ascii="TH SarabunPSK" w:hAnsi="TH SarabunPSK" w:cs="TH SarabunPSK"/>
                 <w:sz w:val="32"/>
                 <w:szCs w:val="32"/>
                 <w:cs/>
@@ -764,7 +764,7 @@
           <w:p>
             <w:pPr>
               <w:rPr>
-                <w:rFonts w:ascii="TH SarabunPSK" w:hAnsi="TH SarabunPSK" w:cs="TH SarabunPSK" w:hint="cs"/>
+                <w:rFonts w:ascii="TH SarabunPSK" w:hAnsi="TH SarabunPSK" w:cs="TH SarabunPSK"/>
                 <w:sz w:val="32"/>
                 <w:szCs w:val="32"/>
                 <w:cs/>
@@ -843,7 +843,7 @@
           <w:p>
             <w:pPr>
               <w:rPr>
-                <w:rFonts w:ascii="TH SarabunPSK" w:hAnsi="TH SarabunPSK" w:cs="TH SarabunPSK" w:hint="cs"/>
+                <w:rFonts w:ascii="TH SarabunPSK" w:hAnsi="TH SarabunPSK" w:cs="TH SarabunPSK"/>
                 <w:sz w:val="32"/>
                 <w:szCs w:val="32"/>
               </w:rPr>
@@ -878,7 +878,7 @@
             <w:pPr>
               <w:jc w:val="center"/>
               <w:rPr>
-                <w:rFonts w:ascii="TH SarabunPSK" w:hAnsi="TH SarabunPSK" w:cs="TH SarabunPSK" w:hint="cs"/>
+                <w:rFonts w:ascii="TH SarabunPSK" w:hAnsi="TH SarabunPSK" w:cs="TH SarabunPSK"/>
                 <w:sz w:val="32"/>
                 <w:szCs w:val="32"/>
               </w:rPr>
@@ -893,7 +893,7 @@
             <w:pPr>
               <w:jc w:val="center"/>
               <w:rPr>
-                <w:rFonts w:ascii="TH SarabunPSK" w:hAnsi="TH SarabunPSK" w:cs="TH SarabunPSK" w:hint="cs"/>
+                <w:rFonts w:ascii="TH SarabunPSK" w:hAnsi="TH SarabunPSK" w:cs="TH SarabunPSK"/>
                 <w:sz w:val="32"/>
                 <w:szCs w:val="32"/>
               </w:rPr>
@@ -938,20 +938,81 @@
           </w:tcPr>
           <w:p>
             <w:pPr>
-              <w:jc w:val="center"/>
-              <w:rPr>
-                <w:rFonts w:ascii="TH SarabunPSK" w:hAnsi="TH SarabunPSK" w:cs="TH SarabunPSK" w:hint="cs"/>
-                <w:sz w:val="32"/>
-                <w:szCs w:val="32"/>
-              </w:rPr>
-            </w:pPr>
-            <w:r>
-              <w:rPr>
-                <w:rFonts w:ascii="TH SarabunPSK" w:hAnsi="TH SarabunPSK" w:cs="TH SarabunPSK"/>
-                <w:sz w:val="32"/>
-                <w:szCs w:val="32"/>
-              </w:rPr>
-              <w:t>-</w:t>
+              <w:rPr>
+                <w:rFonts w:ascii="TH SarabunPSK" w:hAnsi="TH SarabunPSK" w:cs="TH SarabunPSK"/>
+                <w:sz w:val="32"/>
+                <w:szCs w:val="32"/>
+              </w:rPr>
+            </w:pPr>
+            <w:r>
+              <w:rPr>
+                <w:rFonts w:ascii="TH SarabunPSK" w:hAnsi="TH SarabunPSK" w:cs="TH SarabunPSK"/>
+                <w:sz w:val="32"/>
+                <w:szCs w:val="32"/>
+              </w:rPr>
+              <w:t>1.</w:t>
+            </w:r>
+            <w:r>
+              <w:rPr>
+                <w:rFonts w:ascii="TH SarabunPSK" w:hAnsi="TH SarabunPSK" w:cs="TH SarabunPSK" w:hint="cs"/>
+                <w:sz w:val="32"/>
+                <w:szCs w:val="32"/>
+                <w:cs/>
+              </w:rPr>
+              <w:t>น้ำตาล</w:t>
+            </w:r>
+          </w:p>
+          <w:p>
+            <w:pPr>
+              <w:rPr>
+                <w:rFonts w:ascii="TH SarabunPSK" w:hAnsi="TH SarabunPSK" w:cs="TH SarabunPSK"/>
+                <w:sz w:val="32"/>
+                <w:szCs w:val="32"/>
+              </w:rPr>
+            </w:pPr>
+            <w:r>
+              <w:rPr>
+                <w:rFonts w:ascii="TH SarabunPSK" w:hAnsi="TH SarabunPSK" w:cs="TH SarabunPSK"/>
+                <w:sz w:val="32"/>
+                <w:szCs w:val="32"/>
+              </w:rPr>
+              <w:t>2.</w:t>
+            </w:r>
+            <w:r>
+              <w:rPr>
+                <w:rFonts w:ascii="TH SarabunPSK" w:hAnsi="TH SarabunPSK" w:cs="TH SarabunPSK" w:hint="cs"/>
+                <w:sz w:val="32"/>
+                <w:szCs w:val="32"/>
+                <w:cs/>
+              </w:rPr>
+              <w:t>น้ำปลา</w:t>
+            </w:r>
+          </w:p>
+          <w:p>
+            <w:pPr>
+              <w:rPr>
+                <w:rFonts w:ascii="TH SarabunPSK" w:hAnsi="TH SarabunPSK" w:cs="TH SarabunPSK" w:hint="cs"/>
+                <w:sz w:val="32"/>
+                <w:szCs w:val="32"/>
+                <w:cs/>
+              </w:rPr>
+            </w:pPr>
+            <w:r>
+              <w:rPr>
+                <w:rFonts w:ascii="TH SarabunPSK" w:hAnsi="TH SarabunPSK" w:cs="TH SarabunPSK"/>
+                <w:sz w:val="32"/>
+                <w:szCs w:val="32"/>
+              </w:rPr>
+              <w:t>3.</w:t>
+            </w:r>
+            <w:r>
+              <w:rPr>
+                <w:rFonts w:ascii="TH SarabunPSK" w:hAnsi="TH SarabunPSK" w:cs="TH SarabunPSK" w:hint="cs"/>
+                <w:sz w:val="32"/>
+                <w:szCs w:val="32"/>
+                <w:cs/>
+              </w:rPr>
+              <w:t>น้ำสมสายชู</w:t>
             </w:r>
           </w:p>
         </w:tc>
@@ -961,21 +1022,50 @@
           </w:tcPr>
           <w:p>
             <w:pPr>
-              <w:jc w:val="center"/>
-              <w:rPr>
-                <w:rFonts w:ascii="TH SarabunPSK" w:hAnsi="TH SarabunPSK" w:cs="TH SarabunPSK"/>
-                <w:sz w:val="32"/>
-                <w:szCs w:val="32"/>
-              </w:rPr>
-            </w:pPr>
-            <w:r>
-              <w:rPr>
-                <w:rFonts w:ascii="TH SarabunPSK" w:hAnsi="TH SarabunPSK" w:cs="TH SarabunPSK"/>
-                <w:sz w:val="32"/>
-                <w:szCs w:val="32"/>
-              </w:rPr>
-              <w:t>-</w:t>
-            </w:r>
+              <w:rPr>
+                <w:rFonts w:ascii="TH SarabunPSK" w:hAnsi="TH SarabunPSK" w:cs="TH SarabunPSK" w:hint="cs"/>
+                <w:sz w:val="32"/>
+                <w:szCs w:val="32"/>
+                <w:cs/>
+              </w:rPr>
+            </w:pPr>
+            <w:r>
+              <w:rPr>
+                <w:rFonts w:ascii="TH SarabunPSK" w:hAnsi="TH SarabunPSK" w:cs="TH SarabunPSK"/>
+                <w:sz w:val="32"/>
+                <w:szCs w:val="32"/>
+              </w:rPr>
+              <w:t>1-3.</w:t>
+            </w:r>
+            <w:r>
+              <w:rPr>
+                <w:rFonts w:ascii="TH SarabunPSK" w:hAnsi="TH SarabunPSK" w:cs="TH SarabunPSK" w:hint="cs"/>
+                <w:sz w:val="32"/>
+                <w:szCs w:val="32"/>
+                <w:cs/>
+              </w:rPr>
+              <w:t xml:space="preserve"> </w:t>
+            </w:r>
+            <w:proofErr w:type="gramStart"/>
+            <w:r>
+              <w:rPr>
+                <w:rFonts w:ascii="TH SarabunPSK" w:hAnsi="TH SarabunPSK" w:cs="TH SarabunPSK" w:hint="cs"/>
+                <w:sz w:val="32"/>
+                <w:szCs w:val="32"/>
+                <w:cs/>
+              </w:rPr>
+              <w:t>สารปรุงแต่งอาหาร</w:t>
+            </w:r>
+            <w:proofErr w:type="gramEnd"/>
+          </w:p>
+          <w:p>
+            <w:pPr>
+              <w:rPr>
+                <w:rFonts w:ascii="TH SarabunPSK" w:hAnsi="TH SarabunPSK" w:cs="TH SarabunPSK"/>
+                <w:sz w:val="32"/>
+                <w:szCs w:val="32"/>
+              </w:rPr>
+            </w:pPr>
           </w:p>
         </w:tc>
       </w:tr>
@@ -989,7 +1079,7 @@
             <w:pPr>
               <w:jc w:val="center"/>
               <w:rPr>
-                <w:rFonts w:ascii="TH SarabunPSK" w:hAnsi="TH SarabunPSK" w:cs="TH SarabunPSK" w:hint="cs"/>
+                <w:rFonts w:ascii="TH SarabunPSK" w:hAnsi="TH SarabunPSK" w:cs="TH SarabunPSK"/>
                 <w:sz w:val="32"/>
                 <w:szCs w:val="32"/>
               </w:rPr>
@@ -1026,7 +1116,7 @@
           <w:p>
             <w:pPr>
               <w:rPr>
-                <w:rFonts w:ascii="TH SarabunPSK" w:hAnsi="TH SarabunPSK" w:cs="TH SarabunPSK" w:hint="cs"/>
+                <w:rFonts w:ascii="TH SarabunPSK" w:hAnsi="TH SarabunPSK" w:cs="TH SarabunPSK"/>
                 <w:sz w:val="32"/>
                 <w:szCs w:val="32"/>
                 <w:cs/>
@@ -1051,7 +1141,7 @@
             <w:pPr>
               <w:jc w:val="center"/>
               <w:rPr>
-                <w:rFonts w:ascii="TH SarabunPSK" w:hAnsi="TH SarabunPSK" w:cs="TH SarabunPSK" w:hint="cs"/>
+                <w:rFonts w:ascii="TH SarabunPSK" w:hAnsi="TH SarabunPSK" w:cs="TH SarabunPSK"/>
                 <w:sz w:val="32"/>
                 <w:szCs w:val="32"/>
               </w:rPr>
@@ -1074,7 +1164,7 @@
             <w:pPr>
               <w:jc w:val="center"/>
               <w:rPr>
-                <w:rFonts w:ascii="TH SarabunPSK" w:hAnsi="TH SarabunPSK" w:cs="TH SarabunPSK" w:hint="cs"/>
+                <w:rFonts w:ascii="TH SarabunPSK" w:hAnsi="TH SarabunPSK" w:cs="TH SarabunPSK"/>
                 <w:sz w:val="32"/>
                 <w:szCs w:val="32"/>
               </w:rPr>
@@ -1100,7 +1190,7 @@
             <w:pPr>
               <w:jc w:val="center"/>
               <w:rPr>
-                <w:rFonts w:ascii="TH SarabunPSK" w:hAnsi="TH SarabunPSK" w:cs="TH SarabunPSK" w:hint="cs"/>
+                <w:rFonts w:ascii="TH SarabunPSK" w:hAnsi="TH SarabunPSK" w:cs="TH SarabunPSK"/>
                 <w:sz w:val="32"/>
                 <w:szCs w:val="32"/>
               </w:rPr>
@@ -1160,20 +1250,54 @@
           </w:tcPr>
           <w:p>
             <w:pPr>
-              <w:jc w:val="center"/>
-              <w:rPr>
-                <w:rFonts w:ascii="TH SarabunPSK" w:hAnsi="TH SarabunPSK" w:cs="TH SarabunPSK"/>
-                <w:sz w:val="32"/>
-                <w:szCs w:val="32"/>
-              </w:rPr>
-            </w:pPr>
-            <w:r>
-              <w:rPr>
-                <w:rFonts w:ascii="TH SarabunPSK" w:hAnsi="TH SarabunPSK" w:cs="TH SarabunPSK"/>
-                <w:sz w:val="32"/>
-                <w:szCs w:val="32"/>
-              </w:rPr>
-              <w:t>-</w:t>
+              <w:rPr>
+                <w:rFonts w:ascii="TH SarabunPSK" w:hAnsi="TH SarabunPSK" w:cs="TH SarabunPSK"/>
+                <w:sz w:val="32"/>
+                <w:szCs w:val="32"/>
+              </w:rPr>
+            </w:pPr>
+            <w:r>
+              <w:rPr>
+                <w:rFonts w:ascii="TH SarabunPSK" w:hAnsi="TH SarabunPSK" w:cs="TH SarabunPSK"/>
+                <w:sz w:val="32"/>
+                <w:szCs w:val="32"/>
+              </w:rPr>
+              <w:t>1.</w:t>
+            </w:r>
+            <w:r>
+              <w:rPr>
+                <w:rFonts w:ascii="TH SarabunPSK" w:hAnsi="TH SarabunPSK" w:cs="TH SarabunPSK" w:hint="cs"/>
+                <w:sz w:val="32"/>
+                <w:szCs w:val="32"/>
+                <w:cs/>
+              </w:rPr>
+              <w:t>น้ำปลา</w:t>
+            </w:r>
+          </w:p>
+          <w:p>
+            <w:pPr>
+              <w:rPr>
+                <w:rFonts w:ascii="TH SarabunPSK" w:hAnsi="TH SarabunPSK" w:cs="TH SarabunPSK"/>
+                <w:sz w:val="32"/>
+                <w:szCs w:val="32"/>
+              </w:rPr>
+            </w:pPr>
+            <w:r>
+              <w:rPr>
+                <w:rFonts w:ascii="TH SarabunPSK" w:hAnsi="TH SarabunPSK" w:cs="TH SarabunPSK"/>
+                <w:sz w:val="32"/>
+                <w:szCs w:val="32"/>
+              </w:rPr>
+              <w:t>2.</w:t>
+            </w:r>
+            <w:r>
+              <w:rPr>
+                <w:rFonts w:ascii="TH SarabunPSK" w:hAnsi="TH SarabunPSK" w:cs="TH SarabunPSK" w:hint="cs"/>
+                <w:sz w:val="32"/>
+                <w:szCs w:val="32"/>
+                <w:cs/>
+              </w:rPr>
+              <w:t>น้ำสมสายชู</w:t>
             </w:r>
           </w:p>
         </w:tc>
@@ -1183,20 +1307,28 @@
           </w:tcPr>
           <w:p>
             <w:pPr>
-              <w:jc w:val="center"/>
-              <w:rPr>
-                <w:rFonts w:ascii="TH SarabunPSK" w:hAnsi="TH SarabunPSK" w:cs="TH SarabunPSK" w:hint="cs"/>
-                <w:sz w:val="32"/>
-                <w:szCs w:val="32"/>
-              </w:rPr>
-            </w:pPr>
-            <w:r>
-              <w:rPr>
-                <w:rFonts w:ascii="TH SarabunPSK" w:hAnsi="TH SarabunPSK" w:cs="TH SarabunPSK"/>
-                <w:sz w:val="32"/>
-                <w:szCs w:val="32"/>
-              </w:rPr>
-              <w:t>-</w:t>
+              <w:rPr>
+                <w:rFonts w:ascii="TH SarabunPSK" w:hAnsi="TH SarabunPSK" w:cs="TH SarabunPSK"/>
+                <w:sz w:val="32"/>
+                <w:szCs w:val="32"/>
+              </w:rPr>
+            </w:pPr>
+            <w:r>
+              <w:rPr>
+                <w:rFonts w:ascii="TH SarabunPSK" w:hAnsi="TH SarabunPSK" w:cs="TH SarabunPSK"/>
+                <w:sz w:val="32"/>
+                <w:szCs w:val="32"/>
+              </w:rPr>
+              <w:t xml:space="preserve">1-2. </w:t>
+            </w:r>
+            <w:r>
+              <w:rPr>
+                <w:rFonts w:ascii="TH SarabunPSK" w:hAnsi="TH SarabunPSK" w:cs="TH SarabunPSK" w:hint="cs"/>
+                <w:sz w:val="32"/>
+                <w:szCs w:val="32"/>
+                <w:cs/>
+              </w:rPr>
+              <w:t>สารปรุงแต่งอาหาร</w:t>
             </w:r>
           </w:p>
         </w:tc>
@@ -1211,7 +1343,7 @@
             <w:pPr>
               <w:jc w:val="center"/>
               <w:rPr>
-                <w:rFonts w:ascii="TH SarabunPSK" w:hAnsi="TH SarabunPSK" w:cs="TH SarabunPSK" w:hint="cs"/>
+                <w:rFonts w:ascii="TH SarabunPSK" w:hAnsi="TH SarabunPSK" w:cs="TH SarabunPSK"/>
                 <w:sz w:val="32"/>
                 <w:szCs w:val="32"/>
               </w:rPr>
@@ -1226,7 +1358,7 @@
             <w:pPr>
               <w:jc w:val="center"/>
               <w:rPr>
-                <w:rFonts w:ascii="TH SarabunPSK" w:hAnsi="TH SarabunPSK" w:cs="TH SarabunPSK" w:hint="cs"/>
+                <w:rFonts w:ascii="TH SarabunPSK" w:hAnsi="TH SarabunPSK" w:cs="TH SarabunPSK"/>
                 <w:sz w:val="32"/>
                 <w:szCs w:val="32"/>
               </w:rPr>
@@ -1248,7 +1380,7 @@
           <w:p>
             <w:pPr>
               <w:rPr>
-                <w:rFonts w:ascii="TH SarabunPSK" w:hAnsi="TH SarabunPSK" w:cs="TH SarabunPSK" w:hint="cs"/>
+                <w:rFonts w:ascii="TH SarabunPSK" w:hAnsi="TH SarabunPSK" w:cs="TH SarabunPSK"/>
                 <w:sz w:val="32"/>
                 <w:szCs w:val="32"/>
               </w:rPr>
@@ -1272,7 +1404,7 @@
             <w:pPr>
               <w:jc w:val="center"/>
               <w:rPr>
-                <w:rFonts w:ascii="TH SarabunPSK" w:hAnsi="TH SarabunPSK" w:cs="TH SarabunPSK" w:hint="cs"/>
+                <w:rFonts w:ascii="TH SarabunPSK" w:hAnsi="TH SarabunPSK" w:cs="TH SarabunPSK"/>
                 <w:sz w:val="32"/>
                 <w:szCs w:val="32"/>
               </w:rPr>
@@ -1295,7 +1427,7 @@
             <w:pPr>
               <w:jc w:val="center"/>
               <w:rPr>
-                <w:rFonts w:ascii="TH SarabunPSK" w:hAnsi="TH SarabunPSK" w:cs="TH SarabunPSK" w:hint="cs"/>
+                <w:rFonts w:ascii="TH SarabunPSK" w:hAnsi="TH SarabunPSK" w:cs="TH SarabunPSK"/>
                 <w:sz w:val="32"/>
                 <w:szCs w:val="32"/>
               </w:rPr>
@@ -1321,7 +1453,7 @@
             <w:pPr>
               <w:jc w:val="center"/>
               <w:rPr>
-                <w:rFonts w:ascii="TH SarabunPSK" w:hAnsi="TH SarabunPSK" w:cs="TH SarabunPSK" w:hint="cs"/>
+                <w:rFonts w:ascii="TH SarabunPSK" w:hAnsi="TH SarabunPSK" w:cs="TH SarabunPSK"/>
                 <w:sz w:val="32"/>
                 <w:szCs w:val="32"/>
               </w:rPr>
@@ -1336,7 +1468,7 @@
             <w:pPr>
               <w:jc w:val="center"/>
               <w:rPr>
-                <w:rFonts w:ascii="TH SarabunPSK" w:hAnsi="TH SarabunPSK" w:cs="TH SarabunPSK" w:hint="cs"/>
+                <w:rFonts w:ascii="TH SarabunPSK" w:hAnsi="TH SarabunPSK" w:cs="TH SarabunPSK"/>
                 <w:sz w:val="32"/>
                 <w:szCs w:val="32"/>
               </w:rPr>
@@ -1358,7 +1490,7 @@
           <w:p>
             <w:pPr>
               <w:rPr>
-                <w:rFonts w:ascii="TH SarabunPSK" w:hAnsi="TH SarabunPSK" w:cs="TH SarabunPSK" w:hint="cs"/>
+                <w:rFonts w:ascii="TH SarabunPSK" w:hAnsi="TH SarabunPSK" w:cs="TH SarabunPSK"/>
                 <w:sz w:val="32"/>
                 <w:szCs w:val="32"/>
               </w:rPr>
@@ -1382,7 +1514,7 @@
             <w:pPr>
               <w:jc w:val="center"/>
               <w:rPr>
-                <w:rFonts w:ascii="TH SarabunPSK" w:hAnsi="TH SarabunPSK" w:cs="TH SarabunPSK" w:hint="cs"/>
+                <w:rFonts w:ascii="TH SarabunPSK" w:hAnsi="TH SarabunPSK" w:cs="TH SarabunPSK"/>
                 <w:sz w:val="32"/>
                 <w:szCs w:val="32"/>
               </w:rPr>
@@ -1405,7 +1537,7 @@
             <w:pPr>
               <w:jc w:val="center"/>
               <w:rPr>
-                <w:rFonts w:ascii="TH SarabunPSK" w:hAnsi="TH SarabunPSK" w:cs="TH SarabunPSK" w:hint="cs"/>
+                <w:rFonts w:ascii="TH SarabunPSK" w:hAnsi="TH SarabunPSK" w:cs="TH SarabunPSK"/>
                 <w:sz w:val="32"/>
                 <w:szCs w:val="32"/>
               </w:rPr>
@@ -1431,7 +1563,7 @@
             <w:pPr>
               <w:jc w:val="center"/>
               <w:rPr>
-                <w:rFonts w:ascii="TH SarabunPSK" w:hAnsi="TH SarabunPSK" w:cs="TH SarabunPSK" w:hint="cs"/>
+                <w:rFonts w:ascii="TH SarabunPSK" w:hAnsi="TH SarabunPSK" w:cs="TH SarabunPSK"/>
                 <w:sz w:val="32"/>
                 <w:szCs w:val="32"/>
               </w:rPr>
@@ -1483,28 +1615,63 @@
               </w:rPr>
               <w:t>ดูหนัง</w:t>
             </w:r>
-          </w:p>
-        </w:tc>
-        <w:tc>
-          <w:tcPr>
-            <w:tcW w:w="1803" w:type="dxa"/>
-          </w:tcPr>
-          <w:p>
-            <w:pPr>
-              <w:jc w:val="center"/>
-              <w:rPr>
-                <w:rFonts w:ascii="TH SarabunPSK" w:hAnsi="TH SarabunPSK" w:cs="TH SarabunPSK" w:hint="cs"/>
-                <w:sz w:val="32"/>
-                <w:szCs w:val="32"/>
-              </w:rPr>
-            </w:pPr>
-            <w:r>
-              <w:rPr>
-                <w:rFonts w:ascii="TH SarabunPSK" w:hAnsi="TH SarabunPSK" w:cs="TH SarabunPSK"/>
-                <w:sz w:val="32"/>
-                <w:szCs w:val="32"/>
-              </w:rPr>
-              <w:t>-</w:t>
+            <w:r>
+              <w:rPr>
+                <w:rFonts w:ascii="TH SarabunPSK" w:hAnsi="TH SarabunPSK" w:cs="TH SarabunPSK"/>
+                <w:sz w:val="32"/>
+                <w:szCs w:val="32"/>
+              </w:rPr>
+              <w:t xml:space="preserve">, </w:t>
+            </w:r>
+            <w:r>
+              <w:rPr>
+                <w:rFonts w:ascii="TH SarabunPSK" w:hAnsi="TH SarabunPSK" w:cs="TH SarabunPSK" w:hint="cs"/>
+                <w:sz w:val="32"/>
+                <w:szCs w:val="32"/>
+                <w:cs/>
+              </w:rPr>
+              <w:t>ดื่มน้ำ</w:t>
+            </w:r>
+          </w:p>
+        </w:tc>
+        <w:tc>
+          <w:tcPr>
+            <w:tcW w:w="1803" w:type="dxa"/>
+          </w:tcPr>
+          <w:p>
+            <w:pPr>
+              <w:rPr>
+                <w:rFonts w:ascii="TH SarabunPSK" w:hAnsi="TH SarabunPSK" w:cs="TH SarabunPSK" w:hint="cs"/>
+                <w:sz w:val="32"/>
+                <w:szCs w:val="32"/>
+                <w:cs/>
+              </w:rPr>
+            </w:pPr>
+            <w:r>
+              <w:rPr>
+                <w:rFonts w:ascii="TH SarabunPSK" w:hAnsi="TH SarabunPSK" w:cs="TH SarabunPSK"/>
+                <w:sz w:val="32"/>
+                <w:szCs w:val="32"/>
+              </w:rPr>
+              <w:t>1.</w:t>
+            </w:r>
+            <w:r>
+              <w:rPr>
+                <w:rFonts w:ascii="TH SarabunPSK" w:hAnsi="TH SarabunPSK" w:cs="TH SarabunPSK" w:hint="cs"/>
+                <w:sz w:val="32"/>
+                <w:szCs w:val="32"/>
+                <w:cs/>
+              </w:rPr>
+              <w:t>น้ำ</w:t>
+            </w:r>
+            <w:r>
+              <w:rPr>
+                <w:rFonts w:ascii="TH SarabunPSK" w:hAnsi="TH SarabunPSK" w:cs="TH SarabunPSK" w:hint="cs"/>
+                <w:sz w:val="32"/>
+                <w:szCs w:val="32"/>
+                <w:cs/>
+              </w:rPr>
+              <w:t>อัดลม</w:t>
             </w:r>
           </w:p>
         </w:tc>
@@ -1514,20 +1681,29 @@
           </w:tcPr>
           <w:p>
             <w:pPr>
-              <w:jc w:val="center"/>
-              <w:rPr>
-                <w:rFonts w:ascii="TH SarabunPSK" w:hAnsi="TH SarabunPSK" w:cs="TH SarabunPSK" w:hint="cs"/>
-                <w:sz w:val="32"/>
-                <w:szCs w:val="32"/>
-              </w:rPr>
-            </w:pPr>
-            <w:r>
-              <w:rPr>
-                <w:rFonts w:ascii="TH SarabunPSK" w:hAnsi="TH SarabunPSK" w:cs="TH SarabunPSK"/>
-                <w:sz w:val="32"/>
-                <w:szCs w:val="32"/>
-              </w:rPr>
-              <w:t>-</w:t>
+              <w:rPr>
+                <w:rFonts w:ascii="TH SarabunPSK" w:hAnsi="TH SarabunPSK" w:cs="TH SarabunPSK" w:hint="cs"/>
+                <w:sz w:val="32"/>
+                <w:szCs w:val="32"/>
+                <w:cs/>
+              </w:rPr>
+            </w:pPr>
+            <w:r>
+              <w:rPr>
+                <w:rFonts w:ascii="TH SarabunPSK" w:hAnsi="TH SarabunPSK" w:cs="TH SarabunPSK"/>
+                <w:sz w:val="32"/>
+                <w:szCs w:val="32"/>
+              </w:rPr>
+              <w:t>1.</w:t>
+            </w:r>
+            <w:r>
+              <w:rPr>
+                <w:rFonts w:ascii="TH SarabunPSK" w:hAnsi="TH SarabunPSK" w:cs="TH SarabunPSK" w:hint="cs"/>
+                <w:sz w:val="32"/>
+                <w:szCs w:val="32"/>
+                <w:cs/>
+              </w:rPr>
+              <w:t>เครื่องดื่ม</w:t>
             </w:r>
           </w:p>
         </w:tc>
@@ -1542,7 +1718,7 @@
             <w:pPr>
               <w:jc w:val="center"/>
               <w:rPr>
-                <w:rFonts w:ascii="TH SarabunPSK" w:hAnsi="TH SarabunPSK" w:cs="TH SarabunPSK" w:hint="cs"/>
+                <w:rFonts w:ascii="TH SarabunPSK" w:hAnsi="TH SarabunPSK" w:cs="TH SarabunPSK"/>
                 <w:sz w:val="32"/>
                 <w:szCs w:val="32"/>
               </w:rPr>
@@ -1557,7 +1733,7 @@
             <w:pPr>
               <w:jc w:val="center"/>
               <w:rPr>
-                <w:rFonts w:ascii="TH SarabunPSK" w:hAnsi="TH SarabunPSK" w:cs="TH SarabunPSK" w:hint="cs"/>
+                <w:rFonts w:ascii="TH SarabunPSK" w:hAnsi="TH SarabunPSK" w:cs="TH SarabunPSK"/>
                 <w:sz w:val="32"/>
                 <w:szCs w:val="32"/>
               </w:rPr>
@@ -1579,7 +1755,7 @@
           <w:p>
             <w:pPr>
               <w:rPr>
-                <w:rFonts w:ascii="TH SarabunPSK" w:hAnsi="TH SarabunPSK" w:cs="TH SarabunPSK" w:hint="cs"/>
+                <w:rFonts w:ascii="TH SarabunPSK" w:hAnsi="TH SarabunPSK" w:cs="TH SarabunPSK"/>
                 <w:sz w:val="32"/>
                 <w:szCs w:val="32"/>
                 <w:cs/>
@@ -1620,27 +1796,19 @@
           <w:p>
             <w:pPr>
               <w:rPr>
-                <w:rFonts w:ascii="TH SarabunPSK" w:hAnsi="TH SarabunPSK" w:cs="TH SarabunPSK" w:hint="cs"/>
-                <w:sz w:val="32"/>
-                <w:szCs w:val="32"/>
-                <w:cs/>
-              </w:rPr>
-            </w:pPr>
-            <w:r>
-              <w:rPr>
-                <w:rFonts w:ascii="TH SarabunPSK" w:hAnsi="TH SarabunPSK" w:cs="TH SarabunPSK"/>
-                <w:sz w:val="32"/>
-                <w:szCs w:val="32"/>
-              </w:rPr>
-              <w:t>1</w:t>
-            </w:r>
-            <w:r>
-              <w:rPr>
-                <w:rFonts w:ascii="TH SarabunPSK" w:hAnsi="TH SarabunPSK" w:cs="TH SarabunPSK"/>
-                <w:sz w:val="32"/>
-                <w:szCs w:val="32"/>
-              </w:rPr>
-              <w:t>.</w:t>
+                <w:rFonts w:ascii="TH SarabunPSK" w:hAnsi="TH SarabunPSK" w:cs="TH SarabunPSK"/>
+                <w:sz w:val="32"/>
+                <w:szCs w:val="32"/>
+                <w:cs/>
+              </w:rPr>
+            </w:pPr>
+            <w:r>
+              <w:rPr>
+                <w:rFonts w:ascii="TH SarabunPSK" w:hAnsi="TH SarabunPSK" w:cs="TH SarabunPSK"/>
+                <w:sz w:val="32"/>
+                <w:szCs w:val="32"/>
+              </w:rPr>
+              <w:t>1.</w:t>
             </w:r>
             <w:r>
               <w:rPr>
@@ -1749,7 +1917,7 @@
           <w:p>
             <w:pPr>
               <w:rPr>
-                <w:rFonts w:ascii="TH SarabunPSK" w:hAnsi="TH SarabunPSK" w:cs="TH SarabunPSK" w:hint="cs"/>
+                <w:rFonts w:ascii="TH SarabunPSK" w:hAnsi="TH SarabunPSK" w:cs="TH SarabunPSK"/>
                 <w:sz w:val="32"/>
                 <w:szCs w:val="32"/>
                 <w:cs/>
@@ -1828,7 +1996,7 @@
           <w:p>
             <w:pPr>
               <w:rPr>
-                <w:rFonts w:ascii="TH SarabunPSK" w:hAnsi="TH SarabunPSK" w:cs="TH SarabunPSK" w:hint="cs"/>
+                <w:rFonts w:ascii="TH SarabunPSK" w:hAnsi="TH SarabunPSK" w:cs="TH SarabunPSK"/>
                 <w:b/>
                 <w:bCs/>
                 <w:sz w:val="32"/>
@@ -1865,7 +2033,7 @@
             <w:pPr>
               <w:jc w:val="center"/>
               <w:rPr>
-                <w:rFonts w:ascii="TH SarabunPSK" w:hAnsi="TH SarabunPSK" w:cs="TH SarabunPSK" w:hint="cs"/>
+                <w:rFonts w:ascii="TH SarabunPSK" w:hAnsi="TH SarabunPSK" w:cs="TH SarabunPSK"/>
                 <w:sz w:val="32"/>
                 <w:szCs w:val="32"/>
               </w:rPr>
@@ -1880,7 +2048,7 @@
             <w:pPr>
               <w:jc w:val="center"/>
               <w:rPr>
-                <w:rFonts w:ascii="TH SarabunPSK" w:hAnsi="TH SarabunPSK" w:cs="TH SarabunPSK" w:hint="cs"/>
+                <w:rFonts w:ascii="TH SarabunPSK" w:hAnsi="TH SarabunPSK" w:cs="TH SarabunPSK"/>
                 <w:sz w:val="32"/>
                 <w:szCs w:val="32"/>
               </w:rPr>
@@ -1902,7 +2070,7 @@
           <w:p>
             <w:pPr>
               <w:rPr>
-                <w:rFonts w:ascii="TH SarabunPSK" w:hAnsi="TH SarabunPSK" w:cs="TH SarabunPSK" w:hint="cs"/>
+                <w:rFonts w:ascii="TH SarabunPSK" w:hAnsi="TH SarabunPSK" w:cs="TH SarabunPSK"/>
                 <w:sz w:val="32"/>
                 <w:szCs w:val="32"/>
                 <w:cs/>
@@ -1927,7 +2095,7 @@
             <w:pPr>
               <w:jc w:val="center"/>
               <w:rPr>
-                <w:rFonts w:ascii="TH SarabunPSK" w:hAnsi="TH SarabunPSK" w:cs="TH SarabunPSK" w:hint="cs"/>
+                <w:rFonts w:ascii="TH SarabunPSK" w:hAnsi="TH SarabunPSK" w:cs="TH SarabunPSK"/>
                 <w:sz w:val="32"/>
                 <w:szCs w:val="32"/>
               </w:rPr>
@@ -1976,7 +2144,7 @@
             <w:pPr>
               <w:jc w:val="center"/>
               <w:rPr>
-                <w:rFonts w:ascii="TH SarabunPSK" w:hAnsi="TH SarabunPSK" w:cs="TH SarabunPSK" w:hint="cs"/>
+                <w:rFonts w:ascii="TH SarabunPSK" w:hAnsi="TH SarabunPSK" w:cs="TH SarabunPSK"/>
                 <w:sz w:val="32"/>
                 <w:szCs w:val="32"/>
               </w:rPr>
@@ -2013,7 +2181,7 @@
           <w:p>
             <w:pPr>
               <w:rPr>
-                <w:rFonts w:ascii="TH SarabunPSK" w:hAnsi="TH SarabunPSK" w:cs="TH SarabunPSK" w:hint="cs"/>
+                <w:rFonts w:ascii="TH SarabunPSK" w:hAnsi="TH SarabunPSK" w:cs="TH SarabunPSK"/>
                 <w:sz w:val="32"/>
                 <w:szCs w:val="32"/>
                 <w:cs/>
@@ -2038,7 +2206,7 @@
             <w:pPr>
               <w:jc w:val="center"/>
               <w:rPr>
-                <w:rFonts w:ascii="TH SarabunPSK" w:hAnsi="TH SarabunPSK" w:cs="TH SarabunPSK" w:hint="cs"/>
+                <w:rFonts w:ascii="TH SarabunPSK" w:hAnsi="TH SarabunPSK" w:cs="TH SarabunPSK"/>
                 <w:sz w:val="32"/>
                 <w:szCs w:val="32"/>
               </w:rPr>
@@ -2061,7 +2229,7 @@
             <w:pPr>
               <w:jc w:val="center"/>
               <w:rPr>
-                <w:rFonts w:ascii="TH SarabunPSK" w:hAnsi="TH SarabunPSK" w:cs="TH SarabunPSK" w:hint="cs"/>
+                <w:rFonts w:ascii="TH SarabunPSK" w:hAnsi="TH SarabunPSK" w:cs="TH SarabunPSK"/>
                 <w:sz w:val="32"/>
                 <w:szCs w:val="32"/>
               </w:rPr>
@@ -2087,7 +2255,7 @@
             <w:pPr>
               <w:jc w:val="center"/>
               <w:rPr>
-                <w:rFonts w:ascii="TH SarabunPSK" w:hAnsi="TH SarabunPSK" w:cs="TH SarabunPSK" w:hint="cs"/>
+                <w:rFonts w:ascii="TH SarabunPSK" w:hAnsi="TH SarabunPSK" w:cs="TH SarabunPSK"/>
                 <w:sz w:val="32"/>
                 <w:szCs w:val="32"/>
               </w:rPr>
@@ -2124,7 +2292,7 @@
           <w:p>
             <w:pPr>
               <w:rPr>
-                <w:rFonts w:ascii="TH SarabunPSK" w:hAnsi="TH SarabunPSK" w:cs="TH SarabunPSK" w:hint="cs"/>
+                <w:rFonts w:ascii="TH SarabunPSK" w:hAnsi="TH SarabunPSK" w:cs="TH SarabunPSK"/>
                 <w:sz w:val="32"/>
                 <w:szCs w:val="32"/>
                 <w:cs/>
@@ -2172,7 +2340,7 @@
             <w:pPr>
               <w:jc w:val="center"/>
               <w:rPr>
-                <w:rFonts w:ascii="TH SarabunPSK" w:hAnsi="TH SarabunPSK" w:cs="TH SarabunPSK" w:hint="cs"/>
+                <w:rFonts w:ascii="TH SarabunPSK" w:hAnsi="TH SarabunPSK" w:cs="TH SarabunPSK"/>
                 <w:sz w:val="32"/>
                 <w:szCs w:val="32"/>
               </w:rPr>
@@ -2197,7 +2365,7 @@
             <w:pPr>
               <w:jc w:val="center"/>
               <w:rPr>
-                <w:rFonts w:ascii="TH SarabunPSK" w:hAnsi="TH SarabunPSK" w:cs="TH SarabunPSK" w:hint="cs"/>
+                <w:rFonts w:ascii="TH SarabunPSK" w:hAnsi="TH SarabunPSK" w:cs="TH SarabunPSK"/>
                 <w:sz w:val="32"/>
                 <w:szCs w:val="32"/>
               </w:rPr>
@@ -2212,7 +2380,7 @@
             <w:pPr>
               <w:jc w:val="center"/>
               <w:rPr>
-                <w:rFonts w:ascii="TH SarabunPSK" w:hAnsi="TH SarabunPSK" w:cs="TH SarabunPSK" w:hint="cs"/>
+                <w:rFonts w:ascii="TH SarabunPSK" w:hAnsi="TH SarabunPSK" w:cs="TH SarabunPSK"/>
                 <w:sz w:val="32"/>
                 <w:szCs w:val="32"/>
               </w:rPr>
@@ -2227,22 +2395,22 @@
             <w:pPr>
               <w:jc w:val="center"/>
               <w:rPr>
-                <w:rFonts w:ascii="TH SarabunPSK" w:hAnsi="TH SarabunPSK" w:cs="TH SarabunPSK" w:hint="cs"/>
-                <w:sz w:val="32"/>
-                <w:szCs w:val="32"/>
-              </w:rPr>
-            </w:pPr>
-          </w:p>
-        </w:tc>
-        <w:tc>
-          <w:tcPr>
-            <w:tcW w:w="1803" w:type="dxa"/>
-          </w:tcPr>
-          <w:p>
-            <w:pPr>
-              <w:jc w:val="center"/>
-              <w:rPr>
-                <w:rFonts w:ascii="TH SarabunPSK" w:hAnsi="TH SarabunPSK" w:cs="TH SarabunPSK" w:hint="cs"/>
+                <w:rFonts w:ascii="TH SarabunPSK" w:hAnsi="TH SarabunPSK" w:cs="TH SarabunPSK"/>
+                <w:sz w:val="32"/>
+                <w:szCs w:val="32"/>
+              </w:rPr>
+            </w:pPr>
+          </w:p>
+        </w:tc>
+        <w:tc>
+          <w:tcPr>
+            <w:tcW w:w="1803" w:type="dxa"/>
+          </w:tcPr>
+          <w:p>
+            <w:pPr>
+              <w:jc w:val="center"/>
+              <w:rPr>
+                <w:rFonts w:ascii="TH SarabunPSK" w:hAnsi="TH SarabunPSK" w:cs="TH SarabunPSK"/>
                 <w:sz w:val="32"/>
                 <w:szCs w:val="32"/>
               </w:rPr>
@@ -2257,7 +2425,7 @@
             <w:pPr>
               <w:jc w:val="center"/>
               <w:rPr>
-                <w:rFonts w:ascii="TH SarabunPSK" w:hAnsi="TH SarabunPSK" w:cs="TH SarabunPSK" w:hint="cs"/>
+                <w:rFonts w:ascii="TH SarabunPSK" w:hAnsi="TH SarabunPSK" w:cs="TH SarabunPSK"/>
                 <w:sz w:val="32"/>
                 <w:szCs w:val="32"/>
               </w:rPr>
@@ -2274,34 +2442,18 @@
           <w:p>
             <w:pPr>
               <w:rPr>
-                <w:rFonts w:ascii="TH SarabunPSK" w:hAnsi="TH SarabunPSK" w:cs="TH SarabunPSK" w:hint="cs"/>
-                <w:sz w:val="32"/>
-                <w:szCs w:val="32"/>
-              </w:rPr>
-            </w:pPr>
-            <w:r>
-              <w:rPr>
-                <w:rFonts w:ascii="TH SarabunPSK" w:hAnsi="TH SarabunPSK" w:cs="TH SarabunPSK"/>
-                <w:sz w:val="32"/>
-                <w:szCs w:val="32"/>
-              </w:rPr>
-              <w:t>2</w:t>
-            </w:r>
-            <w:r>
-              <w:rPr>
-                <w:rFonts w:ascii="TH SarabunPSK" w:hAnsi="TH SarabunPSK" w:cs="TH SarabunPSK"/>
-                <w:sz w:val="32"/>
-                <w:szCs w:val="32"/>
-              </w:rPr>
-              <w:t>1</w:t>
-            </w:r>
-            <w:r>
-              <w:rPr>
-                <w:rFonts w:ascii="TH SarabunPSK" w:hAnsi="TH SarabunPSK" w:cs="TH SarabunPSK"/>
-                <w:sz w:val="32"/>
-                <w:szCs w:val="32"/>
-              </w:rPr>
-              <w:t xml:space="preserve"> </w:t>
+                <w:rFonts w:ascii="TH SarabunPSK" w:hAnsi="TH SarabunPSK" w:cs="TH SarabunPSK"/>
+                <w:sz w:val="32"/>
+                <w:szCs w:val="32"/>
+              </w:rPr>
+            </w:pPr>
+            <w:r>
+              <w:rPr>
+                <w:rFonts w:ascii="TH SarabunPSK" w:hAnsi="TH SarabunPSK" w:cs="TH SarabunPSK"/>
+                <w:sz w:val="32"/>
+                <w:szCs w:val="32"/>
+              </w:rPr>
+              <w:t xml:space="preserve">21 </w:t>
             </w:r>
             <w:r>
               <w:rPr>
@@ -2352,7 +2504,7 @@
           <w:p>
             <w:pPr>
               <w:rPr>
-                <w:rFonts w:ascii="TH SarabunPSK" w:hAnsi="TH SarabunPSK" w:cs="TH SarabunPSK" w:hint="cs"/>
+                <w:rFonts w:ascii="TH SarabunPSK" w:hAnsi="TH SarabunPSK" w:cs="TH SarabunPSK"/>
                 <w:sz w:val="32"/>
                 <w:szCs w:val="32"/>
                 <w:cs/>
@@ -2377,7 +2529,7 @@
             <w:pPr>
               <w:jc w:val="center"/>
               <w:rPr>
-                <w:rFonts w:ascii="TH SarabunPSK" w:hAnsi="TH SarabunPSK" w:cs="TH SarabunPSK" w:hint="cs"/>
+                <w:rFonts w:ascii="TH SarabunPSK" w:hAnsi="TH SarabunPSK" w:cs="TH SarabunPSK"/>
                 <w:sz w:val="32"/>
                 <w:szCs w:val="32"/>
               </w:rPr>
@@ -2400,7 +2552,7 @@
             <w:pPr>
               <w:jc w:val="center"/>
               <w:rPr>
-                <w:rFonts w:ascii="TH SarabunPSK" w:hAnsi="TH SarabunPSK" w:cs="TH SarabunPSK" w:hint="cs"/>
+                <w:rFonts w:ascii="TH SarabunPSK" w:hAnsi="TH SarabunPSK" w:cs="TH SarabunPSK"/>
                 <w:sz w:val="32"/>
                 <w:szCs w:val="32"/>
               </w:rPr>
@@ -2426,7 +2578,7 @@
             <w:pPr>
               <w:jc w:val="center"/>
               <w:rPr>
-                <w:rFonts w:ascii="TH SarabunPSK" w:hAnsi="TH SarabunPSK" w:cs="TH SarabunPSK" w:hint="cs"/>
+                <w:rFonts w:ascii="TH SarabunPSK" w:hAnsi="TH SarabunPSK" w:cs="TH SarabunPSK"/>
                 <w:sz w:val="32"/>
                 <w:szCs w:val="32"/>
               </w:rPr>
@@ -2441,7 +2593,7 @@
             <w:pPr>
               <w:jc w:val="center"/>
               <w:rPr>
-                <w:rFonts w:ascii="TH SarabunPSK" w:hAnsi="TH SarabunPSK" w:cs="TH SarabunPSK" w:hint="cs"/>
+                <w:rFonts w:ascii="TH SarabunPSK" w:hAnsi="TH SarabunPSK" w:cs="TH SarabunPSK"/>
                 <w:sz w:val="32"/>
                 <w:szCs w:val="32"/>
               </w:rPr>
@@ -2476,28 +2628,19 @@
                 <w:szCs w:val="32"/>
                 <w:cs/>
               </w:rPr>
-              <w:t>อ</w:t>
-            </w:r>
-            <w:r>
-              <w:rPr>
-                <w:rFonts w:ascii="TH SarabunPSK" w:hAnsi="TH SarabunPSK" w:cs="TH SarabunPSK" w:hint="cs"/>
-                <w:sz w:val="32"/>
-                <w:szCs w:val="32"/>
-                <w:cs/>
-              </w:rPr>
-              <w:t>อกกำลังกาย</w:t>
-            </w:r>
-          </w:p>
-        </w:tc>
-        <w:tc>
-          <w:tcPr>
-            <w:tcW w:w="1803" w:type="dxa"/>
-          </w:tcPr>
-          <w:p>
-            <w:pPr>
-              <w:jc w:val="center"/>
-              <w:rPr>
-                <w:rFonts w:ascii="TH SarabunPSK" w:hAnsi="TH SarabunPSK" w:cs="TH SarabunPSK" w:hint="cs"/>
+              <w:t>ออกกำลังกาย</w:t>
+            </w:r>
+          </w:p>
+        </w:tc>
+        <w:tc>
+          <w:tcPr>
+            <w:tcW w:w="1803" w:type="dxa"/>
+          </w:tcPr>
+          <w:p>
+            <w:pPr>
+              <w:jc w:val="center"/>
+              <w:rPr>
+                <w:rFonts w:ascii="TH SarabunPSK" w:hAnsi="TH SarabunPSK" w:cs="TH SarabunPSK"/>
                 <w:sz w:val="32"/>
                 <w:szCs w:val="32"/>
               </w:rPr>
@@ -2520,7 +2663,7 @@
             <w:pPr>
               <w:jc w:val="center"/>
               <w:rPr>
-                <w:rFonts w:ascii="TH SarabunPSK" w:hAnsi="TH SarabunPSK" w:cs="TH SarabunPSK" w:hint="cs"/>
+                <w:rFonts w:ascii="TH SarabunPSK" w:hAnsi="TH SarabunPSK" w:cs="TH SarabunPSK"/>
                 <w:sz w:val="32"/>
                 <w:szCs w:val="32"/>
               </w:rPr>
@@ -2546,7 +2689,7 @@
             <w:pPr>
               <w:jc w:val="center"/>
               <w:rPr>
-                <w:rFonts w:ascii="TH SarabunPSK" w:hAnsi="TH SarabunPSK" w:cs="TH SarabunPSK" w:hint="cs"/>
+                <w:rFonts w:ascii="TH SarabunPSK" w:hAnsi="TH SarabunPSK" w:cs="TH SarabunPSK"/>
                 <w:sz w:val="32"/>
                 <w:szCs w:val="32"/>
               </w:rPr>
@@ -2561,7 +2704,7 @@
             <w:pPr>
               <w:jc w:val="center"/>
               <w:rPr>
-                <w:rFonts w:ascii="TH SarabunPSK" w:hAnsi="TH SarabunPSK" w:cs="TH SarabunPSK" w:hint="cs"/>
+                <w:rFonts w:ascii="TH SarabunPSK" w:hAnsi="TH SarabunPSK" w:cs="TH SarabunPSK"/>
                 <w:sz w:val="32"/>
                 <w:szCs w:val="32"/>
               </w:rPr>
@@ -2583,7 +2726,7 @@
           <w:p>
             <w:pPr>
               <w:rPr>
-                <w:rFonts w:ascii="TH SarabunPSK" w:hAnsi="TH SarabunPSK" w:cs="TH SarabunPSK" w:hint="cs"/>
+                <w:rFonts w:ascii="TH SarabunPSK" w:hAnsi="TH SarabunPSK" w:cs="TH SarabunPSK"/>
                 <w:sz w:val="32"/>
                 <w:szCs w:val="32"/>
                 <w:cs/>
@@ -2658,7 +2801,7 @@
           <w:p>
             <w:pPr>
               <w:rPr>
-                <w:rFonts w:ascii="TH SarabunPSK" w:hAnsi="TH SarabunPSK" w:cs="TH SarabunPSK" w:hint="cs"/>
+                <w:rFonts w:ascii="TH SarabunPSK" w:hAnsi="TH SarabunPSK" w:cs="TH SarabunPSK"/>
                 <w:sz w:val="32"/>
                 <w:szCs w:val="32"/>
                 <w:cs/>
@@ -2737,7 +2880,7 @@
           <w:p>
             <w:pPr>
               <w:rPr>
-                <w:rFonts w:ascii="TH SarabunPSK" w:hAnsi="TH SarabunPSK" w:cs="TH SarabunPSK" w:hint="cs"/>
+                <w:rFonts w:ascii="TH SarabunPSK" w:hAnsi="TH SarabunPSK" w:cs="TH SarabunPSK"/>
                 <w:b/>
                 <w:bCs/>
                 <w:sz w:val="32"/>
@@ -2750,6 +2893,7 @@
                 <w:sz w:val="32"/>
                 <w:szCs w:val="32"/>
               </w:rPr>
+              <w:lastRenderedPageBreak/>
               <w:t>4.</w:t>
             </w:r>
             <w:proofErr w:type="spellStart"/>
@@ -2781,18 +2925,19 @@
           <w:p>
             <w:pPr>
               <w:rPr>
-                <w:rFonts w:ascii="TH SarabunPSK" w:hAnsi="TH SarabunPSK" w:cs="TH SarabunPSK" w:hint="cs"/>
-                <w:sz w:val="32"/>
-                <w:szCs w:val="32"/>
-                <w:cs/>
-              </w:rPr>
-            </w:pPr>
-            <w:r>
-              <w:rPr>
-                <w:rFonts w:ascii="TH SarabunPSK" w:hAnsi="TH SarabunPSK" w:cs="TH SarabunPSK"/>
-                <w:sz w:val="32"/>
-                <w:szCs w:val="32"/>
-              </w:rPr>
+                <w:rFonts w:ascii="TH SarabunPSK" w:hAnsi="TH SarabunPSK" w:cs="TH SarabunPSK"/>
+                <w:sz w:val="32"/>
+                <w:szCs w:val="32"/>
+                <w:cs/>
+              </w:rPr>
+            </w:pPr>
+            <w:r>
+              <w:rPr>
+                <w:rFonts w:ascii="TH SarabunPSK" w:hAnsi="TH SarabunPSK" w:cs="TH SarabunPSK"/>
+                <w:sz w:val="32"/>
+                <w:szCs w:val="32"/>
+              </w:rPr>
+              <w:lastRenderedPageBreak/>
               <w:t>1.</w:t>
             </w:r>
             <w:r>
@@ -2860,17 +3005,18 @@
           <w:p>
             <w:pPr>
               <w:rPr>
-                <w:rFonts w:ascii="TH SarabunPSK" w:hAnsi="TH SarabunPSK" w:cs="TH SarabunPSK" w:hint="cs"/>
-                <w:sz w:val="32"/>
-                <w:szCs w:val="32"/>
-              </w:rPr>
-            </w:pPr>
-            <w:r>
-              <w:rPr>
-                <w:rFonts w:ascii="TH SarabunPSK" w:hAnsi="TH SarabunPSK" w:cs="TH SarabunPSK"/>
-                <w:sz w:val="32"/>
-                <w:szCs w:val="32"/>
-              </w:rPr>
+                <w:rFonts w:ascii="TH SarabunPSK" w:hAnsi="TH SarabunPSK" w:cs="TH SarabunPSK"/>
+                <w:sz w:val="32"/>
+                <w:szCs w:val="32"/>
+              </w:rPr>
+            </w:pPr>
+            <w:r>
+              <w:rPr>
+                <w:rFonts w:ascii="TH SarabunPSK" w:hAnsi="TH SarabunPSK" w:cs="TH SarabunPSK"/>
+                <w:sz w:val="32"/>
+                <w:szCs w:val="32"/>
+              </w:rPr>
+              <w:lastRenderedPageBreak/>
               <w:t>4.</w:t>
             </w:r>
             <w:r>
@@ -2895,7 +3041,7 @@
             <w:pPr>
               <w:jc w:val="center"/>
               <w:rPr>
-                <w:rFonts w:ascii="TH SarabunPSK" w:hAnsi="TH SarabunPSK" w:cs="TH SarabunPSK" w:hint="cs"/>
+                <w:rFonts w:ascii="TH SarabunPSK" w:hAnsi="TH SarabunPSK" w:cs="TH SarabunPSK"/>
                 <w:sz w:val="32"/>
                 <w:szCs w:val="32"/>
               </w:rPr>
@@ -2910,34 +3056,18 @@
             <w:pPr>
               <w:jc w:val="center"/>
               <w:rPr>
-                <w:rFonts w:ascii="TH SarabunPSK" w:hAnsi="TH SarabunPSK" w:cs="TH SarabunPSK" w:hint="cs"/>
-                <w:sz w:val="32"/>
-                <w:szCs w:val="32"/>
-              </w:rPr>
-            </w:pPr>
-            <w:r>
-              <w:rPr>
-                <w:rFonts w:ascii="TH SarabunPSK" w:hAnsi="TH SarabunPSK" w:cs="TH SarabunPSK"/>
-                <w:sz w:val="32"/>
-                <w:szCs w:val="32"/>
-              </w:rPr>
-              <w:t>7.</w:t>
-            </w:r>
-            <w:r>
-              <w:rPr>
-                <w:rFonts w:ascii="TH SarabunPSK" w:hAnsi="TH SarabunPSK" w:cs="TH SarabunPSK"/>
-                <w:sz w:val="32"/>
-                <w:szCs w:val="32"/>
-              </w:rPr>
-              <w:t>3</w:t>
-            </w:r>
-            <w:r>
-              <w:rPr>
-                <w:rFonts w:ascii="TH SarabunPSK" w:hAnsi="TH SarabunPSK" w:cs="TH SarabunPSK"/>
-                <w:sz w:val="32"/>
-                <w:szCs w:val="32"/>
-              </w:rPr>
-              <w:t>0</w:t>
+                <w:rFonts w:ascii="TH SarabunPSK" w:hAnsi="TH SarabunPSK" w:cs="TH SarabunPSK"/>
+                <w:sz w:val="32"/>
+                <w:szCs w:val="32"/>
+              </w:rPr>
+            </w:pPr>
+            <w:r>
+              <w:rPr>
+                <w:rFonts w:ascii="TH SarabunPSK" w:hAnsi="TH SarabunPSK" w:cs="TH SarabunPSK"/>
+                <w:sz w:val="32"/>
+                <w:szCs w:val="32"/>
+              </w:rPr>
+              <w:t>7.30</w:t>
             </w:r>
           </w:p>
         </w:tc>
@@ -2971,20 +3101,28 @@
           </w:tcPr>
           <w:p>
             <w:pPr>
-              <w:jc w:val="center"/>
-              <w:rPr>
-                <w:rFonts w:ascii="TH SarabunPSK" w:hAnsi="TH SarabunPSK" w:cs="TH SarabunPSK" w:hint="cs"/>
-                <w:sz w:val="32"/>
-                <w:szCs w:val="32"/>
-              </w:rPr>
-            </w:pPr>
-            <w:r>
-              <w:rPr>
-                <w:rFonts w:ascii="TH SarabunPSK" w:hAnsi="TH SarabunPSK" w:cs="TH SarabunPSK"/>
-                <w:sz w:val="32"/>
-                <w:szCs w:val="32"/>
-              </w:rPr>
-              <w:t>-</w:t>
+              <w:rPr>
+                <w:rFonts w:ascii="TH SarabunPSK" w:hAnsi="TH SarabunPSK" w:cs="TH SarabunPSK"/>
+                <w:sz w:val="32"/>
+                <w:szCs w:val="32"/>
+              </w:rPr>
+            </w:pPr>
+            <w:r>
+              <w:rPr>
+                <w:rFonts w:ascii="TH SarabunPSK" w:hAnsi="TH SarabunPSK" w:cs="TH SarabunPSK"/>
+                <w:sz w:val="32"/>
+                <w:szCs w:val="32"/>
+              </w:rPr>
+              <w:t xml:space="preserve">1. </w:t>
+            </w:r>
+            <w:r>
+              <w:rPr>
+                <w:rFonts w:ascii="TH SarabunPSK" w:hAnsi="TH SarabunPSK" w:cs="TH SarabunPSK" w:hint="cs"/>
+                <w:sz w:val="32"/>
+                <w:szCs w:val="32"/>
+                <w:cs/>
+              </w:rPr>
+              <w:t>น้ำปลา</w:t>
             </w:r>
           </w:p>
         </w:tc>
@@ -2994,20 +3132,28 @@
           </w:tcPr>
           <w:p>
             <w:pPr>
-              <w:jc w:val="center"/>
-              <w:rPr>
-                <w:rFonts w:ascii="TH SarabunPSK" w:hAnsi="TH SarabunPSK" w:cs="TH SarabunPSK"/>
-                <w:sz w:val="32"/>
-                <w:szCs w:val="32"/>
-              </w:rPr>
-            </w:pPr>
-            <w:r>
-              <w:rPr>
-                <w:rFonts w:ascii="TH SarabunPSK" w:hAnsi="TH SarabunPSK" w:cs="TH SarabunPSK"/>
-                <w:sz w:val="32"/>
-                <w:szCs w:val="32"/>
-              </w:rPr>
-              <w:t>-</w:t>
+              <w:rPr>
+                <w:rFonts w:ascii="TH SarabunPSK" w:hAnsi="TH SarabunPSK" w:cs="TH SarabunPSK"/>
+                <w:sz w:val="32"/>
+                <w:szCs w:val="32"/>
+              </w:rPr>
+            </w:pPr>
+            <w:r>
+              <w:rPr>
+                <w:rFonts w:ascii="TH SarabunPSK" w:hAnsi="TH SarabunPSK" w:cs="TH SarabunPSK"/>
+                <w:sz w:val="32"/>
+                <w:szCs w:val="32"/>
+              </w:rPr>
+              <w:t>1.</w:t>
+            </w:r>
+            <w:r>
+              <w:rPr>
+                <w:rFonts w:ascii="TH SarabunPSK" w:hAnsi="TH SarabunPSK" w:cs="TH SarabunPSK" w:hint="cs"/>
+                <w:sz w:val="32"/>
+                <w:szCs w:val="32"/>
+                <w:cs/>
+              </w:rPr>
+              <w:t>สารปรุงแต่งอาหาร</w:t>
             </w:r>
           </w:p>
         </w:tc>
@@ -3022,7 +3168,7 @@
             <w:pPr>
               <w:jc w:val="center"/>
               <w:rPr>
-                <w:rFonts w:ascii="TH SarabunPSK" w:hAnsi="TH SarabunPSK" w:cs="TH SarabunPSK" w:hint="cs"/>
+                <w:rFonts w:ascii="TH SarabunPSK" w:hAnsi="TH SarabunPSK" w:cs="TH SarabunPSK"/>
                 <w:sz w:val="32"/>
                 <w:szCs w:val="32"/>
               </w:rPr>
@@ -3059,7 +3205,7 @@
           <w:p>
             <w:pPr>
               <w:rPr>
-                <w:rFonts w:ascii="TH SarabunPSK" w:hAnsi="TH SarabunPSK" w:cs="TH SarabunPSK" w:hint="cs"/>
+                <w:rFonts w:ascii="TH SarabunPSK" w:hAnsi="TH SarabunPSK" w:cs="TH SarabunPSK"/>
                 <w:sz w:val="32"/>
                 <w:szCs w:val="32"/>
                 <w:cs/>
@@ -3084,7 +3230,7 @@
             <w:pPr>
               <w:jc w:val="center"/>
               <w:rPr>
-                <w:rFonts w:ascii="TH SarabunPSK" w:hAnsi="TH SarabunPSK" w:cs="TH SarabunPSK" w:hint="cs"/>
+                <w:rFonts w:ascii="TH SarabunPSK" w:hAnsi="TH SarabunPSK" w:cs="TH SarabunPSK"/>
                 <w:sz w:val="32"/>
                 <w:szCs w:val="32"/>
               </w:rPr>
@@ -3107,7 +3253,7 @@
             <w:pPr>
               <w:jc w:val="center"/>
               <w:rPr>
-                <w:rFonts w:ascii="TH SarabunPSK" w:hAnsi="TH SarabunPSK" w:cs="TH SarabunPSK" w:hint="cs"/>
+                <w:rFonts w:ascii="TH SarabunPSK" w:hAnsi="TH SarabunPSK" w:cs="TH SarabunPSK"/>
                 <w:sz w:val="32"/>
                 <w:szCs w:val="32"/>
               </w:rPr>
@@ -3133,7 +3279,7 @@
             <w:pPr>
               <w:jc w:val="center"/>
               <w:rPr>
-                <w:rFonts w:ascii="TH SarabunPSK" w:hAnsi="TH SarabunPSK" w:cs="TH SarabunPSK" w:hint="cs"/>
+                <w:rFonts w:ascii="TH SarabunPSK" w:hAnsi="TH SarabunPSK" w:cs="TH SarabunPSK"/>
                 <w:sz w:val="32"/>
                 <w:szCs w:val="32"/>
               </w:rPr>
@@ -3170,7 +3316,7 @@
           <w:p>
             <w:pPr>
               <w:rPr>
-                <w:rFonts w:ascii="TH SarabunPSK" w:hAnsi="TH SarabunPSK" w:cs="TH SarabunPSK" w:hint="cs"/>
+                <w:rFonts w:ascii="TH SarabunPSK" w:hAnsi="TH SarabunPSK" w:cs="TH SarabunPSK"/>
                 <w:sz w:val="32"/>
                 <w:szCs w:val="32"/>
                 <w:cs/>
@@ -3193,20 +3339,29 @@
           </w:tcPr>
           <w:p>
             <w:pPr>
-              <w:jc w:val="center"/>
-              <w:rPr>
-                <w:rFonts w:ascii="TH SarabunPSK" w:hAnsi="TH SarabunPSK" w:cs="TH SarabunPSK" w:hint="cs"/>
-                <w:sz w:val="32"/>
-                <w:szCs w:val="32"/>
-              </w:rPr>
-            </w:pPr>
-            <w:r>
-              <w:rPr>
-                <w:rFonts w:ascii="TH SarabunPSK" w:hAnsi="TH SarabunPSK" w:cs="TH SarabunPSK"/>
-                <w:sz w:val="32"/>
-                <w:szCs w:val="32"/>
-              </w:rPr>
-              <w:t>-</w:t>
+              <w:rPr>
+                <w:rFonts w:ascii="TH SarabunPSK" w:hAnsi="TH SarabunPSK" w:cs="TH SarabunPSK" w:hint="cs"/>
+                <w:sz w:val="32"/>
+                <w:szCs w:val="32"/>
+                <w:cs/>
+              </w:rPr>
+            </w:pPr>
+            <w:r>
+              <w:rPr>
+                <w:rFonts w:ascii="TH SarabunPSK" w:hAnsi="TH SarabunPSK" w:cs="TH SarabunPSK"/>
+                <w:sz w:val="32"/>
+                <w:szCs w:val="32"/>
+              </w:rPr>
+              <w:t xml:space="preserve">1. </w:t>
+            </w:r>
+            <w:r>
+              <w:rPr>
+                <w:rFonts w:ascii="TH SarabunPSK" w:hAnsi="TH SarabunPSK" w:cs="TH SarabunPSK" w:hint="cs"/>
+                <w:sz w:val="32"/>
+                <w:szCs w:val="32"/>
+                <w:cs/>
+              </w:rPr>
+              <w:t>ซอสพริก</w:t>
             </w:r>
           </w:p>
         </w:tc>
@@ -3216,20 +3371,28 @@
           </w:tcPr>
           <w:p>
             <w:pPr>
-              <w:jc w:val="center"/>
-              <w:rPr>
-                <w:rFonts w:ascii="TH SarabunPSK" w:hAnsi="TH SarabunPSK" w:cs="TH SarabunPSK" w:hint="cs"/>
-                <w:sz w:val="32"/>
-                <w:szCs w:val="32"/>
-              </w:rPr>
-            </w:pPr>
-            <w:r>
-              <w:rPr>
-                <w:rFonts w:ascii="TH SarabunPSK" w:hAnsi="TH SarabunPSK" w:cs="TH SarabunPSK"/>
-                <w:sz w:val="32"/>
-                <w:szCs w:val="32"/>
-              </w:rPr>
-              <w:t>-</w:t>
+              <w:rPr>
+                <w:rFonts w:ascii="TH SarabunPSK" w:hAnsi="TH SarabunPSK" w:cs="TH SarabunPSK"/>
+                <w:sz w:val="32"/>
+                <w:szCs w:val="32"/>
+              </w:rPr>
+            </w:pPr>
+            <w:r>
+              <w:rPr>
+                <w:rFonts w:ascii="TH SarabunPSK" w:hAnsi="TH SarabunPSK" w:cs="TH SarabunPSK"/>
+                <w:sz w:val="32"/>
+                <w:szCs w:val="32"/>
+              </w:rPr>
+              <w:t>1.</w:t>
+            </w:r>
+            <w:r>
+              <w:rPr>
+                <w:rFonts w:ascii="TH SarabunPSK" w:hAnsi="TH SarabunPSK" w:cs="TH SarabunPSK" w:hint="cs"/>
+                <w:sz w:val="32"/>
+                <w:szCs w:val="32"/>
+                <w:cs/>
+              </w:rPr>
+              <w:t>สารปรุงแต่งอาหาร</w:t>
             </w:r>
           </w:p>
         </w:tc>
@@ -3244,7 +3407,7 @@
             <w:pPr>
               <w:jc w:val="center"/>
               <w:rPr>
-                <w:rFonts w:ascii="TH SarabunPSK" w:hAnsi="TH SarabunPSK" w:cs="TH SarabunPSK" w:hint="cs"/>
+                <w:rFonts w:ascii="TH SarabunPSK" w:hAnsi="TH SarabunPSK" w:cs="TH SarabunPSK"/>
                 <w:sz w:val="32"/>
                 <w:szCs w:val="32"/>
               </w:rPr>
@@ -3259,34 +3422,18 @@
             <w:pPr>
               <w:jc w:val="center"/>
               <w:rPr>
-                <w:rFonts w:ascii="TH SarabunPSK" w:hAnsi="TH SarabunPSK" w:cs="TH SarabunPSK" w:hint="cs"/>
-                <w:sz w:val="32"/>
-                <w:szCs w:val="32"/>
-              </w:rPr>
-            </w:pPr>
-            <w:r>
-              <w:rPr>
-                <w:rFonts w:ascii="TH SarabunPSK" w:hAnsi="TH SarabunPSK" w:cs="TH SarabunPSK"/>
-                <w:sz w:val="32"/>
-                <w:szCs w:val="32"/>
-              </w:rPr>
-              <w:t>1</w:t>
-            </w:r>
-            <w:r>
-              <w:rPr>
-                <w:rFonts w:ascii="TH SarabunPSK" w:hAnsi="TH SarabunPSK" w:cs="TH SarabunPSK"/>
-                <w:sz w:val="32"/>
-                <w:szCs w:val="32"/>
-              </w:rPr>
-              <w:t>4</w:t>
-            </w:r>
-            <w:r>
-              <w:rPr>
-                <w:rFonts w:ascii="TH SarabunPSK" w:hAnsi="TH SarabunPSK" w:cs="TH SarabunPSK"/>
-                <w:sz w:val="32"/>
-                <w:szCs w:val="32"/>
-              </w:rPr>
-              <w:t>.00</w:t>
+                <w:rFonts w:ascii="TH SarabunPSK" w:hAnsi="TH SarabunPSK" w:cs="TH SarabunPSK"/>
+                <w:sz w:val="32"/>
+                <w:szCs w:val="32"/>
+              </w:rPr>
+            </w:pPr>
+            <w:r>
+              <w:rPr>
+                <w:rFonts w:ascii="TH SarabunPSK" w:hAnsi="TH SarabunPSK" w:cs="TH SarabunPSK"/>
+                <w:sz w:val="32"/>
+                <w:szCs w:val="32"/>
+              </w:rPr>
+              <w:t>14.00</w:t>
             </w:r>
           </w:p>
         </w:tc>
@@ -3297,7 +3444,7 @@
           <w:p>
             <w:pPr>
               <w:rPr>
-                <w:rFonts w:ascii="TH SarabunPSK" w:hAnsi="TH SarabunPSK" w:cs="TH SarabunPSK" w:hint="cs"/>
+                <w:rFonts w:ascii="TH SarabunPSK" w:hAnsi="TH SarabunPSK" w:cs="TH SarabunPSK"/>
                 <w:sz w:val="32"/>
                 <w:szCs w:val="32"/>
               </w:rPr>
@@ -3321,7 +3468,7 @@
             <w:pPr>
               <w:jc w:val="center"/>
               <w:rPr>
-                <w:rFonts w:ascii="TH SarabunPSK" w:hAnsi="TH SarabunPSK" w:cs="TH SarabunPSK" w:hint="cs"/>
+                <w:rFonts w:ascii="TH SarabunPSK" w:hAnsi="TH SarabunPSK" w:cs="TH SarabunPSK"/>
                 <w:sz w:val="32"/>
                 <w:szCs w:val="32"/>
               </w:rPr>
@@ -3344,7 +3491,7 @@
             <w:pPr>
               <w:jc w:val="center"/>
               <w:rPr>
-                <w:rFonts w:ascii="TH SarabunPSK" w:hAnsi="TH SarabunPSK" w:cs="TH SarabunPSK" w:hint="cs"/>
+                <w:rFonts w:ascii="TH SarabunPSK" w:hAnsi="TH SarabunPSK" w:cs="TH SarabunPSK"/>
                 <w:sz w:val="32"/>
                 <w:szCs w:val="32"/>
               </w:rPr>
@@ -3370,7 +3517,7 @@
             <w:pPr>
               <w:jc w:val="center"/>
               <w:rPr>
-                <w:rFonts w:ascii="TH SarabunPSK" w:hAnsi="TH SarabunPSK" w:cs="TH SarabunPSK" w:hint="cs"/>
+                <w:rFonts w:ascii="TH SarabunPSK" w:hAnsi="TH SarabunPSK" w:cs="TH SarabunPSK"/>
                 <w:sz w:val="32"/>
                 <w:szCs w:val="32"/>
               </w:rPr>
@@ -3385,7 +3532,7 @@
             <w:pPr>
               <w:jc w:val="center"/>
               <w:rPr>
-                <w:rFonts w:ascii="TH SarabunPSK" w:hAnsi="TH SarabunPSK" w:cs="TH SarabunPSK" w:hint="cs"/>
+                <w:rFonts w:ascii="TH SarabunPSK" w:hAnsi="TH SarabunPSK" w:cs="TH SarabunPSK"/>
                 <w:sz w:val="32"/>
                 <w:szCs w:val="32"/>
               </w:rPr>
@@ -3407,7 +3554,7 @@
           <w:p>
             <w:pPr>
               <w:rPr>
-                <w:rFonts w:ascii="TH SarabunPSK" w:hAnsi="TH SarabunPSK" w:cs="TH SarabunPSK" w:hint="cs"/>
+                <w:rFonts w:ascii="TH SarabunPSK" w:hAnsi="TH SarabunPSK" w:cs="TH SarabunPSK"/>
                 <w:sz w:val="32"/>
                 <w:szCs w:val="32"/>
               </w:rPr>
@@ -3421,28 +3568,54 @@
               </w:rPr>
               <w:t>กลับห้องพัก</w:t>
             </w:r>
-          </w:p>
-        </w:tc>
-        <w:tc>
-          <w:tcPr>
-            <w:tcW w:w="1803" w:type="dxa"/>
-          </w:tcPr>
-          <w:p>
-            <w:pPr>
-              <w:jc w:val="center"/>
-              <w:rPr>
-                <w:rFonts w:ascii="TH SarabunPSK" w:hAnsi="TH SarabunPSK" w:cs="TH SarabunPSK" w:hint="cs"/>
-                <w:sz w:val="32"/>
-                <w:szCs w:val="32"/>
-              </w:rPr>
-            </w:pPr>
-            <w:r>
-              <w:rPr>
-                <w:rFonts w:ascii="TH SarabunPSK" w:hAnsi="TH SarabunPSK" w:cs="TH SarabunPSK"/>
-                <w:sz w:val="32"/>
-                <w:szCs w:val="32"/>
-              </w:rPr>
-              <w:t>-</w:t>
+            <w:r>
+              <w:rPr>
+                <w:rFonts w:ascii="TH SarabunPSK" w:hAnsi="TH SarabunPSK" w:cs="TH SarabunPSK"/>
+                <w:sz w:val="32"/>
+                <w:szCs w:val="32"/>
+              </w:rPr>
+              <w:t xml:space="preserve">, </w:t>
+            </w:r>
+            <w:r>
+              <w:rPr>
+                <w:rFonts w:ascii="TH SarabunPSK" w:hAnsi="TH SarabunPSK" w:cs="TH SarabunPSK" w:hint="cs"/>
+                <w:sz w:val="32"/>
+                <w:szCs w:val="32"/>
+                <w:cs/>
+              </w:rPr>
+              <w:t>ดื่มน้ำ</w:t>
+            </w:r>
+          </w:p>
+        </w:tc>
+        <w:tc>
+          <w:tcPr>
+            <w:tcW w:w="1803" w:type="dxa"/>
+          </w:tcPr>
+          <w:p>
+            <w:pPr>
+              <w:rPr>
+                <w:rFonts w:ascii="TH SarabunPSK" w:hAnsi="TH SarabunPSK" w:cs="TH SarabunPSK" w:hint="cs"/>
+                <w:sz w:val="32"/>
+                <w:szCs w:val="32"/>
+                <w:cs/>
+              </w:rPr>
+            </w:pPr>
+            <w:r>
+              <w:rPr>
+                <w:rFonts w:ascii="TH SarabunPSK" w:hAnsi="TH SarabunPSK" w:cs="TH SarabunPSK"/>
+                <w:sz w:val="32"/>
+                <w:szCs w:val="32"/>
+              </w:rPr>
+              <w:t>1.</w:t>
+            </w:r>
+            <w:r>
+              <w:rPr>
+                <w:rFonts w:ascii="TH SarabunPSK" w:hAnsi="TH SarabunPSK" w:cs="TH SarabunPSK" w:hint="cs"/>
+                <w:sz w:val="32"/>
+                <w:szCs w:val="32"/>
+                <w:cs/>
+              </w:rPr>
+              <w:t>น้ำอัดลม</w:t>
             </w:r>
           </w:p>
         </w:tc>
@@ -3452,20 +3625,29 @@
           </w:tcPr>
           <w:p>
             <w:pPr>
-              <w:jc w:val="center"/>
-              <w:rPr>
-                <w:rFonts w:ascii="TH SarabunPSK" w:hAnsi="TH SarabunPSK" w:cs="TH SarabunPSK" w:hint="cs"/>
-                <w:sz w:val="32"/>
-                <w:szCs w:val="32"/>
-              </w:rPr>
-            </w:pPr>
-            <w:r>
-              <w:rPr>
-                <w:rFonts w:ascii="TH SarabunPSK" w:hAnsi="TH SarabunPSK" w:cs="TH SarabunPSK"/>
-                <w:sz w:val="32"/>
-                <w:szCs w:val="32"/>
-              </w:rPr>
-              <w:t>-</w:t>
+              <w:rPr>
+                <w:rFonts w:ascii="TH SarabunPSK" w:hAnsi="TH SarabunPSK" w:cs="TH SarabunPSK" w:hint="cs"/>
+                <w:sz w:val="32"/>
+                <w:szCs w:val="32"/>
+                <w:cs/>
+              </w:rPr>
+            </w:pPr>
+            <w:r>
+              <w:rPr>
+                <w:rFonts w:ascii="TH SarabunPSK" w:hAnsi="TH SarabunPSK" w:cs="TH SarabunPSK"/>
+                <w:sz w:val="32"/>
+                <w:szCs w:val="32"/>
+              </w:rPr>
+              <w:t>1.</w:t>
+            </w:r>
+            <w:r>
+              <w:rPr>
+                <w:rFonts w:ascii="TH SarabunPSK" w:hAnsi="TH SarabunPSK" w:cs="TH SarabunPSK" w:hint="cs"/>
+                <w:sz w:val="32"/>
+                <w:szCs w:val="32"/>
+                <w:cs/>
+              </w:rPr>
+              <w:t>เครื่องดื่ม</w:t>
             </w:r>
           </w:p>
         </w:tc>
@@ -3480,7 +3662,7 @@
             <w:pPr>
               <w:jc w:val="center"/>
               <w:rPr>
-                <w:rFonts w:ascii="TH SarabunPSK" w:hAnsi="TH SarabunPSK" w:cs="TH SarabunPSK" w:hint="cs"/>
+                <w:rFonts w:ascii="TH SarabunPSK" w:hAnsi="TH SarabunPSK" w:cs="TH SarabunPSK"/>
                 <w:sz w:val="32"/>
                 <w:szCs w:val="32"/>
               </w:rPr>
@@ -3517,7 +3699,7 @@
           <w:p>
             <w:pPr>
               <w:rPr>
-                <w:rFonts w:ascii="TH SarabunPSK" w:hAnsi="TH SarabunPSK" w:cs="TH SarabunPSK" w:hint="cs"/>
+                <w:rFonts w:ascii="TH SarabunPSK" w:hAnsi="TH SarabunPSK" w:cs="TH SarabunPSK"/>
                 <w:sz w:val="32"/>
                 <w:szCs w:val="32"/>
                 <w:cs/>
@@ -3542,7 +3724,7 @@
             <w:pPr>
               <w:jc w:val="center"/>
               <w:rPr>
-                <w:rFonts w:ascii="TH SarabunPSK" w:hAnsi="TH SarabunPSK" w:cs="TH SarabunPSK" w:hint="cs"/>
+                <w:rFonts w:ascii="TH SarabunPSK" w:hAnsi="TH SarabunPSK" w:cs="TH SarabunPSK"/>
                 <w:sz w:val="32"/>
                 <w:szCs w:val="32"/>
               </w:rPr>
@@ -3565,7 +3747,7 @@
             <w:pPr>
               <w:jc w:val="center"/>
               <w:rPr>
-                <w:rFonts w:ascii="TH SarabunPSK" w:hAnsi="TH SarabunPSK" w:cs="TH SarabunPSK" w:hint="cs"/>
+                <w:rFonts w:ascii="TH SarabunPSK" w:hAnsi="TH SarabunPSK" w:cs="TH SarabunPSK"/>
                 <w:sz w:val="32"/>
                 <w:szCs w:val="32"/>
               </w:rPr>
@@ -3591,7 +3773,7 @@
             <w:pPr>
               <w:jc w:val="center"/>
               <w:rPr>
-                <w:rFonts w:ascii="TH SarabunPSK" w:hAnsi="TH SarabunPSK" w:cs="TH SarabunPSK" w:hint="cs"/>
+                <w:rFonts w:ascii="TH SarabunPSK" w:hAnsi="TH SarabunPSK" w:cs="TH SarabunPSK"/>
                 <w:sz w:val="32"/>
                 <w:szCs w:val="32"/>
               </w:rPr>
@@ -3606,7 +3788,7 @@
             <w:pPr>
               <w:jc w:val="center"/>
               <w:rPr>
-                <w:rFonts w:ascii="TH SarabunPSK" w:hAnsi="TH SarabunPSK" w:cs="TH SarabunPSK" w:hint="cs"/>
+                <w:rFonts w:ascii="TH SarabunPSK" w:hAnsi="TH SarabunPSK" w:cs="TH SarabunPSK"/>
                 <w:sz w:val="32"/>
                 <w:szCs w:val="32"/>
               </w:rPr>
@@ -3628,7 +3810,7 @@
           <w:p>
             <w:pPr>
               <w:rPr>
-                <w:rFonts w:ascii="TH SarabunPSK" w:hAnsi="TH SarabunPSK" w:cs="TH SarabunPSK" w:hint="cs"/>
+                <w:rFonts w:ascii="TH SarabunPSK" w:hAnsi="TH SarabunPSK" w:cs="TH SarabunPSK"/>
                 <w:sz w:val="32"/>
                 <w:szCs w:val="32"/>
                 <w:cs/>
@@ -3694,18 +3876,16 @@
               </w:rPr>
               <w:t>สระผม</w:t>
             </w:r>
-            <w:bookmarkStart w:id="0" w:name="_GoBack"/>
-            <w:bookmarkEnd w:id="0"/>
-          </w:p>
-        </w:tc>
-        <w:tc>
-          <w:tcPr>
-            <w:tcW w:w="1803" w:type="dxa"/>
-          </w:tcPr>
-          <w:p>
-            <w:pPr>
-              <w:rPr>
-                <w:rFonts w:ascii="TH SarabunPSK" w:hAnsi="TH SarabunPSK" w:cs="TH SarabunPSK" w:hint="cs"/>
+          </w:p>
+        </w:tc>
+        <w:tc>
+          <w:tcPr>
+            <w:tcW w:w="1803" w:type="dxa"/>
+          </w:tcPr>
+          <w:p>
+            <w:pPr>
+              <w:rPr>
+                <w:rFonts w:ascii="TH SarabunPSK" w:hAnsi="TH SarabunPSK" w:cs="TH SarabunPSK"/>
                 <w:sz w:val="32"/>
                 <w:szCs w:val="32"/>
                 <w:cs/>
@@ -3784,7 +3964,7 @@
           <w:p>
             <w:pPr>
               <w:rPr>
-                <w:rFonts w:ascii="TH SarabunPSK" w:hAnsi="TH SarabunPSK" w:cs="TH SarabunPSK" w:hint="cs"/>
+                <w:rFonts w:ascii="TH SarabunPSK" w:hAnsi="TH SarabunPSK" w:cs="TH SarabunPSK"/>
                 <w:sz w:val="32"/>
                 <w:szCs w:val="32"/>
                 <w:cs/>
@@ -3827,7 +4007,7 @@
           <w:p>
             <w:pPr>
               <w:rPr>
-                <w:rFonts w:ascii="TH SarabunPSK" w:hAnsi="TH SarabunPSK" w:cs="TH SarabunPSK" w:hint="cs"/>
+                <w:rFonts w:ascii="TH SarabunPSK" w:hAnsi="TH SarabunPSK" w:cs="TH SarabunPSK"/>
                 <w:sz w:val="32"/>
                 <w:szCs w:val="32"/>
                 <w:cs/>
@@ -3906,7 +4086,7 @@
           <w:p>
             <w:pPr>
               <w:rPr>
-                <w:rFonts w:ascii="TH SarabunPSK" w:hAnsi="TH SarabunPSK" w:cs="TH SarabunPSK" w:hint="cs"/>
+                <w:rFonts w:ascii="TH SarabunPSK" w:hAnsi="TH SarabunPSK" w:cs="TH SarabunPSK"/>
                 <w:sz w:val="32"/>
                 <w:szCs w:val="32"/>
               </w:rPr>
@@ -3941,7 +4121,7 @@
             <w:pPr>
               <w:jc w:val="center"/>
               <w:rPr>
-                <w:rFonts w:ascii="TH SarabunPSK" w:hAnsi="TH SarabunPSK" w:cs="TH SarabunPSK" w:hint="cs"/>
+                <w:rFonts w:ascii="TH SarabunPSK" w:hAnsi="TH SarabunPSK" w:cs="TH SarabunPSK"/>
                 <w:sz w:val="32"/>
                 <w:szCs w:val="32"/>
               </w:rPr>
@@ -3956,7 +4136,7 @@
             <w:pPr>
               <w:jc w:val="center"/>
               <w:rPr>
-                <w:rFonts w:ascii="TH SarabunPSK" w:hAnsi="TH SarabunPSK" w:cs="TH SarabunPSK" w:hint="cs"/>
+                <w:rFonts w:ascii="TH SarabunPSK" w:hAnsi="TH SarabunPSK" w:cs="TH SarabunPSK"/>
                 <w:sz w:val="32"/>
                 <w:szCs w:val="32"/>
               </w:rPr>
@@ -4028,7 +4208,7 @@
                 <w:szCs w:val="32"/>
                 <w:cs/>
               </w:rPr>
-              <w:t>กินข้าวเย็น</w:t>
+              <w:t>งดอาหาร</w:t>
             </w:r>
           </w:p>
         </w:tc>
@@ -4090,7 +4270,7 @@
             <w:pPr>
               <w:jc w:val="center"/>
               <w:rPr>
-                <w:rFonts w:ascii="TH SarabunPSK" w:hAnsi="TH SarabunPSK" w:cs="TH SarabunPSK" w:hint="cs"/>
+                <w:rFonts w:ascii="TH SarabunPSK" w:hAnsi="TH SarabunPSK" w:cs="TH SarabunPSK"/>
                 <w:sz w:val="32"/>
                 <w:szCs w:val="32"/>
               </w:rPr>
@@ -4152,7 +4332,7 @@
             <w:pPr>
               <w:jc w:val="center"/>
               <w:rPr>
-                <w:rFonts w:ascii="TH SarabunPSK" w:hAnsi="TH SarabunPSK" w:cs="TH SarabunPSK" w:hint="cs"/>
+                <w:rFonts w:ascii="TH SarabunPSK" w:hAnsi="TH SarabunPSK" w:cs="TH SarabunPSK"/>
                 <w:sz w:val="32"/>
                 <w:szCs w:val="32"/>
               </w:rPr>
@@ -4175,7 +4355,7 @@
             <w:pPr>
               <w:jc w:val="center"/>
               <w:rPr>
-                <w:rFonts w:ascii="TH SarabunPSK" w:hAnsi="TH SarabunPSK" w:cs="TH SarabunPSK" w:hint="cs"/>
+                <w:rFonts w:ascii="TH SarabunPSK" w:hAnsi="TH SarabunPSK" w:cs="TH SarabunPSK"/>
                 <w:sz w:val="32"/>
                 <w:szCs w:val="32"/>
               </w:rPr>
@@ -4201,7 +4381,7 @@
             <w:pPr>
               <w:jc w:val="center"/>
               <w:rPr>
-                <w:rFonts w:ascii="TH SarabunPSK" w:hAnsi="TH SarabunPSK" w:cs="TH SarabunPSK" w:hint="cs"/>
+                <w:rFonts w:ascii="TH SarabunPSK" w:hAnsi="TH SarabunPSK" w:cs="TH SarabunPSK"/>
                 <w:sz w:val="32"/>
                 <w:szCs w:val="32"/>
               </w:rPr>
@@ -4238,7 +4418,7 @@
           <w:p>
             <w:pPr>
               <w:rPr>
-                <w:rFonts w:ascii="TH SarabunPSK" w:hAnsi="TH SarabunPSK" w:cs="TH SarabunPSK" w:hint="cs"/>
+                <w:rFonts w:ascii="TH SarabunPSK" w:hAnsi="TH SarabunPSK" w:cs="TH SarabunPSK"/>
                 <w:sz w:val="32"/>
                 <w:szCs w:val="32"/>
                 <w:cs/>
@@ -4263,7 +4443,7 @@
             <w:pPr>
               <w:jc w:val="center"/>
               <w:rPr>
-                <w:rFonts w:ascii="TH SarabunPSK" w:hAnsi="TH SarabunPSK" w:cs="TH SarabunPSK" w:hint="cs"/>
+                <w:rFonts w:ascii="TH SarabunPSK" w:hAnsi="TH SarabunPSK" w:cs="TH SarabunPSK"/>
                 <w:sz w:val="32"/>
                 <w:szCs w:val="32"/>
               </w:rPr>
@@ -4323,7 +4503,7 @@
             <w:pPr>
               <w:jc w:val="center"/>
               <w:rPr>
-                <w:rFonts w:ascii="TH SarabunPSK" w:hAnsi="TH SarabunPSK" w:cs="TH SarabunPSK" w:hint="cs"/>
+                <w:rFonts w:ascii="TH SarabunPSK" w:hAnsi="TH SarabunPSK" w:cs="TH SarabunPSK"/>
                 <w:sz w:val="32"/>
                 <w:szCs w:val="32"/>
               </w:rPr>
@@ -4352,7 +4532,7 @@
           <w:p>
             <w:pPr>
               <w:rPr>
-                <w:rFonts w:ascii="TH SarabunPSK" w:hAnsi="TH SarabunPSK" w:cs="TH SarabunPSK" w:hint="cs"/>
+                <w:rFonts w:ascii="TH SarabunPSK" w:hAnsi="TH SarabunPSK" w:cs="TH SarabunPSK"/>
                 <w:sz w:val="32"/>
                 <w:szCs w:val="32"/>
                 <w:cs/>
@@ -4403,34 +4583,18 @@
           <w:p>
             <w:pPr>
               <w:rPr>
-                <w:rFonts w:ascii="TH SarabunPSK" w:hAnsi="TH SarabunPSK" w:cs="TH SarabunPSK" w:hint="cs"/>
-                <w:sz w:val="32"/>
-                <w:szCs w:val="32"/>
-              </w:rPr>
-            </w:pPr>
-            <w:r>
-              <w:rPr>
-                <w:rFonts w:ascii="TH SarabunPSK" w:hAnsi="TH SarabunPSK" w:cs="TH SarabunPSK"/>
-                <w:sz w:val="32"/>
-                <w:szCs w:val="32"/>
-              </w:rPr>
-              <w:t>2</w:t>
-            </w:r>
-            <w:r>
-              <w:rPr>
-                <w:rFonts w:ascii="TH SarabunPSK" w:hAnsi="TH SarabunPSK" w:cs="TH SarabunPSK"/>
-                <w:sz w:val="32"/>
-                <w:szCs w:val="32"/>
-              </w:rPr>
-              <w:t>2</w:t>
-            </w:r>
-            <w:r>
-              <w:rPr>
-                <w:rFonts w:ascii="TH SarabunPSK" w:hAnsi="TH SarabunPSK" w:cs="TH SarabunPSK"/>
-                <w:sz w:val="32"/>
-                <w:szCs w:val="32"/>
-              </w:rPr>
-              <w:t xml:space="preserve"> </w:t>
+                <w:rFonts w:ascii="TH SarabunPSK" w:hAnsi="TH SarabunPSK" w:cs="TH SarabunPSK"/>
+                <w:sz w:val="32"/>
+                <w:szCs w:val="32"/>
+              </w:rPr>
+            </w:pPr>
+            <w:r>
+              <w:rPr>
+                <w:rFonts w:ascii="TH SarabunPSK" w:hAnsi="TH SarabunPSK" w:cs="TH SarabunPSK"/>
+                <w:sz w:val="32"/>
+                <w:szCs w:val="32"/>
+              </w:rPr>
+              <w:t xml:space="preserve">22 </w:t>
             </w:r>
             <w:r>
               <w:rPr>
@@ -4481,7 +4645,7 @@
           <w:p>
             <w:pPr>
               <w:rPr>
-                <w:rFonts w:ascii="TH SarabunPSK" w:hAnsi="TH SarabunPSK" w:cs="TH SarabunPSK" w:hint="cs"/>
+                <w:rFonts w:ascii="TH SarabunPSK" w:hAnsi="TH SarabunPSK" w:cs="TH SarabunPSK"/>
                 <w:sz w:val="32"/>
                 <w:szCs w:val="32"/>
                 <w:cs/>
@@ -4506,7 +4670,7 @@
             <w:pPr>
               <w:jc w:val="center"/>
               <w:rPr>
-                <w:rFonts w:ascii="TH SarabunPSK" w:hAnsi="TH SarabunPSK" w:cs="TH SarabunPSK" w:hint="cs"/>
+                <w:rFonts w:ascii="TH SarabunPSK" w:hAnsi="TH SarabunPSK" w:cs="TH SarabunPSK"/>
                 <w:sz w:val="32"/>
                 <w:szCs w:val="32"/>
               </w:rPr>
@@ -4529,7 +4693,7 @@
             <w:pPr>
               <w:jc w:val="center"/>
               <w:rPr>
-                <w:rFonts w:ascii="TH SarabunPSK" w:hAnsi="TH SarabunPSK" w:cs="TH SarabunPSK" w:hint="cs"/>
+                <w:rFonts w:ascii="TH SarabunPSK" w:hAnsi="TH SarabunPSK" w:cs="TH SarabunPSK"/>
                 <w:sz w:val="32"/>
                 <w:szCs w:val="32"/>
               </w:rPr>
@@ -4555,7 +4719,7 @@
             <w:pPr>
               <w:jc w:val="center"/>
               <w:rPr>
-                <w:rFonts w:ascii="TH SarabunPSK" w:hAnsi="TH SarabunPSK" w:cs="TH SarabunPSK" w:hint="cs"/>
+                <w:rFonts w:ascii="TH SarabunPSK" w:hAnsi="TH SarabunPSK" w:cs="TH SarabunPSK"/>
                 <w:sz w:val="32"/>
                 <w:szCs w:val="32"/>
               </w:rPr>
@@ -4570,7 +4734,7 @@
             <w:pPr>
               <w:jc w:val="center"/>
               <w:rPr>
-                <w:rFonts w:ascii="TH SarabunPSK" w:hAnsi="TH SarabunPSK" w:cs="TH SarabunPSK" w:hint="cs"/>
+                <w:rFonts w:ascii="TH SarabunPSK" w:hAnsi="TH SarabunPSK" w:cs="TH SarabunPSK"/>
                 <w:sz w:val="32"/>
                 <w:szCs w:val="32"/>
               </w:rPr>
@@ -4617,7 +4781,7 @@
             <w:pPr>
               <w:jc w:val="center"/>
               <w:rPr>
-                <w:rFonts w:ascii="TH SarabunPSK" w:hAnsi="TH SarabunPSK" w:cs="TH SarabunPSK" w:hint="cs"/>
+                <w:rFonts w:ascii="TH SarabunPSK" w:hAnsi="TH SarabunPSK" w:cs="TH SarabunPSK"/>
                 <w:sz w:val="32"/>
                 <w:szCs w:val="32"/>
               </w:rPr>
@@ -4640,7 +4804,7 @@
             <w:pPr>
               <w:jc w:val="center"/>
               <w:rPr>
-                <w:rFonts w:ascii="TH SarabunPSK" w:hAnsi="TH SarabunPSK" w:cs="TH SarabunPSK" w:hint="cs"/>
+                <w:rFonts w:ascii="TH SarabunPSK" w:hAnsi="TH SarabunPSK" w:cs="TH SarabunPSK"/>
                 <w:sz w:val="32"/>
                 <w:szCs w:val="32"/>
               </w:rPr>
@@ -4666,7 +4830,7 @@
             <w:pPr>
               <w:jc w:val="center"/>
               <w:rPr>
-                <w:rFonts w:ascii="TH SarabunPSK" w:hAnsi="TH SarabunPSK" w:cs="TH SarabunPSK" w:hint="cs"/>
+                <w:rFonts w:ascii="TH SarabunPSK" w:hAnsi="TH SarabunPSK" w:cs="TH SarabunPSK"/>
                 <w:sz w:val="32"/>
                 <w:szCs w:val="32"/>
               </w:rPr>
@@ -4681,7 +4845,7 @@
             <w:pPr>
               <w:jc w:val="center"/>
               <w:rPr>
-                <w:rFonts w:ascii="TH SarabunPSK" w:hAnsi="TH SarabunPSK" w:cs="TH SarabunPSK" w:hint="cs"/>
+                <w:rFonts w:ascii="TH SarabunPSK" w:hAnsi="TH SarabunPSK" w:cs="TH SarabunPSK"/>
                 <w:sz w:val="32"/>
                 <w:szCs w:val="32"/>
               </w:rPr>
@@ -4703,7 +4867,7 @@
           <w:p>
             <w:pPr>
               <w:rPr>
-                <w:rFonts w:ascii="TH SarabunPSK" w:hAnsi="TH SarabunPSK" w:cs="TH SarabunPSK" w:hint="cs"/>
+                <w:rFonts w:ascii="TH SarabunPSK" w:hAnsi="TH SarabunPSK" w:cs="TH SarabunPSK"/>
                 <w:sz w:val="32"/>
                 <w:szCs w:val="32"/>
                 <w:cs/>
@@ -4778,7 +4942,7 @@
           <w:p>
             <w:pPr>
               <w:rPr>
-                <w:rFonts w:ascii="TH SarabunPSK" w:hAnsi="TH SarabunPSK" w:cs="TH SarabunPSK" w:hint="cs"/>
+                <w:rFonts w:ascii="TH SarabunPSK" w:hAnsi="TH SarabunPSK" w:cs="TH SarabunPSK"/>
                 <w:sz w:val="32"/>
                 <w:szCs w:val="32"/>
                 <w:cs/>
@@ -4899,7 +5063,7 @@
           <w:p>
             <w:pPr>
               <w:rPr>
-                <w:rFonts w:ascii="TH SarabunPSK" w:hAnsi="TH SarabunPSK" w:cs="TH SarabunPSK" w:hint="cs"/>
+                <w:rFonts w:ascii="TH SarabunPSK" w:hAnsi="TH SarabunPSK" w:cs="TH SarabunPSK"/>
                 <w:sz w:val="32"/>
                 <w:szCs w:val="32"/>
                 <w:cs/>
@@ -4978,7 +5142,7 @@
           <w:p>
             <w:pPr>
               <w:rPr>
-                <w:rFonts w:ascii="TH SarabunPSK" w:hAnsi="TH SarabunPSK" w:cs="TH SarabunPSK" w:hint="cs"/>
+                <w:rFonts w:ascii="TH SarabunPSK" w:hAnsi="TH SarabunPSK" w:cs="TH SarabunPSK"/>
                 <w:sz w:val="32"/>
                 <w:szCs w:val="32"/>
               </w:rPr>
@@ -5013,7 +5177,7 @@
             <w:pPr>
               <w:jc w:val="center"/>
               <w:rPr>
-                <w:rFonts w:ascii="TH SarabunPSK" w:hAnsi="TH SarabunPSK" w:cs="TH SarabunPSK" w:hint="cs"/>
+                <w:rFonts w:ascii="TH SarabunPSK" w:hAnsi="TH SarabunPSK" w:cs="TH SarabunPSK"/>
                 <w:sz w:val="32"/>
                 <w:szCs w:val="32"/>
               </w:rPr>
@@ -5028,7 +5192,7 @@
             <w:pPr>
               <w:jc w:val="center"/>
               <w:rPr>
-                <w:rFonts w:ascii="TH SarabunPSK" w:hAnsi="TH SarabunPSK" w:cs="TH SarabunPSK" w:hint="cs"/>
+                <w:rFonts w:ascii="TH SarabunPSK" w:hAnsi="TH SarabunPSK" w:cs="TH SarabunPSK"/>
                 <w:sz w:val="32"/>
                 <w:szCs w:val="32"/>
               </w:rPr>
@@ -5073,20 +5237,81 @@
           </w:tcPr>
           <w:p>
             <w:pPr>
-              <w:jc w:val="center"/>
-              <w:rPr>
-                <w:rFonts w:ascii="TH SarabunPSK" w:hAnsi="TH SarabunPSK" w:cs="TH SarabunPSK" w:hint="cs"/>
-                <w:sz w:val="32"/>
-                <w:szCs w:val="32"/>
-              </w:rPr>
-            </w:pPr>
-            <w:r>
-              <w:rPr>
-                <w:rFonts w:ascii="TH SarabunPSK" w:hAnsi="TH SarabunPSK" w:cs="TH SarabunPSK"/>
-                <w:sz w:val="32"/>
-                <w:szCs w:val="32"/>
-              </w:rPr>
-              <w:t>-</w:t>
+              <w:rPr>
+                <w:rFonts w:ascii="TH SarabunPSK" w:hAnsi="TH SarabunPSK" w:cs="TH SarabunPSK"/>
+                <w:sz w:val="32"/>
+                <w:szCs w:val="32"/>
+              </w:rPr>
+            </w:pPr>
+            <w:r>
+              <w:rPr>
+                <w:rFonts w:ascii="TH SarabunPSK" w:hAnsi="TH SarabunPSK" w:cs="TH SarabunPSK"/>
+                <w:sz w:val="32"/>
+                <w:szCs w:val="32"/>
+              </w:rPr>
+              <w:t>1.</w:t>
+            </w:r>
+            <w:r>
+              <w:rPr>
+                <w:rFonts w:ascii="TH SarabunPSK" w:hAnsi="TH SarabunPSK" w:cs="TH SarabunPSK" w:hint="cs"/>
+                <w:sz w:val="32"/>
+                <w:szCs w:val="32"/>
+                <w:cs/>
+              </w:rPr>
+              <w:t>น้ำตาล</w:t>
+            </w:r>
+          </w:p>
+          <w:p>
+            <w:pPr>
+              <w:rPr>
+                <w:rFonts w:ascii="TH SarabunPSK" w:hAnsi="TH SarabunPSK" w:cs="TH SarabunPSK"/>
+                <w:sz w:val="32"/>
+                <w:szCs w:val="32"/>
+              </w:rPr>
+            </w:pPr>
+            <w:r>
+              <w:rPr>
+                <w:rFonts w:ascii="TH SarabunPSK" w:hAnsi="TH SarabunPSK" w:cs="TH SarabunPSK"/>
+                <w:sz w:val="32"/>
+                <w:szCs w:val="32"/>
+              </w:rPr>
+              <w:t>2.</w:t>
+            </w:r>
+            <w:r>
+              <w:rPr>
+                <w:rFonts w:ascii="TH SarabunPSK" w:hAnsi="TH SarabunPSK" w:cs="TH SarabunPSK" w:hint="cs"/>
+                <w:sz w:val="32"/>
+                <w:szCs w:val="32"/>
+                <w:cs/>
+              </w:rPr>
+              <w:t>น้ำปลา</w:t>
+            </w:r>
+          </w:p>
+          <w:p>
+            <w:pPr>
+              <w:rPr>
+                <w:rFonts w:ascii="TH SarabunPSK" w:hAnsi="TH SarabunPSK" w:cs="TH SarabunPSK" w:hint="cs"/>
+                <w:sz w:val="32"/>
+                <w:szCs w:val="32"/>
+                <w:cs/>
+              </w:rPr>
+            </w:pPr>
+            <w:r>
+              <w:rPr>
+                <w:rFonts w:ascii="TH SarabunPSK" w:hAnsi="TH SarabunPSK" w:cs="TH SarabunPSK"/>
+                <w:sz w:val="32"/>
+                <w:szCs w:val="32"/>
+              </w:rPr>
+              <w:t>3.</w:t>
+            </w:r>
+            <w:r>
+              <w:rPr>
+                <w:rFonts w:ascii="TH SarabunPSK" w:hAnsi="TH SarabunPSK" w:cs="TH SarabunPSK" w:hint="cs"/>
+                <w:sz w:val="32"/>
+                <w:szCs w:val="32"/>
+                <w:cs/>
+              </w:rPr>
+              <w:t>น้ำสมสายชู</w:t>
             </w:r>
           </w:p>
         </w:tc>
@@ -5096,21 +5321,48 @@
           </w:tcPr>
           <w:p>
             <w:pPr>
-              <w:jc w:val="center"/>
-              <w:rPr>
-                <w:rFonts w:ascii="TH SarabunPSK" w:hAnsi="TH SarabunPSK" w:cs="TH SarabunPSK"/>
-                <w:sz w:val="32"/>
-                <w:szCs w:val="32"/>
-              </w:rPr>
-            </w:pPr>
-            <w:r>
-              <w:rPr>
-                <w:rFonts w:ascii="TH SarabunPSK" w:hAnsi="TH SarabunPSK" w:cs="TH SarabunPSK"/>
-                <w:sz w:val="32"/>
-                <w:szCs w:val="32"/>
-              </w:rPr>
-              <w:t>-</w:t>
-            </w:r>
+              <w:rPr>
+                <w:rFonts w:ascii="TH SarabunPSK" w:hAnsi="TH SarabunPSK" w:cs="TH SarabunPSK" w:hint="cs"/>
+                <w:sz w:val="32"/>
+                <w:szCs w:val="32"/>
+                <w:cs/>
+              </w:rPr>
+            </w:pPr>
+            <w:r>
+              <w:rPr>
+                <w:rFonts w:ascii="TH SarabunPSK" w:hAnsi="TH SarabunPSK" w:cs="TH SarabunPSK"/>
+                <w:sz w:val="32"/>
+                <w:szCs w:val="32"/>
+              </w:rPr>
+              <w:t>1-3.</w:t>
+            </w:r>
+            <w:r>
+              <w:rPr>
+                <w:rFonts w:ascii="TH SarabunPSK" w:hAnsi="TH SarabunPSK" w:cs="TH SarabunPSK" w:hint="cs"/>
+                <w:sz w:val="32"/>
+                <w:szCs w:val="32"/>
+                <w:cs/>
+              </w:rPr>
+              <w:t xml:space="preserve"> </w:t>
+            </w:r>
+            <w:r>
+              <w:rPr>
+                <w:rFonts w:ascii="TH SarabunPSK" w:hAnsi="TH SarabunPSK" w:cs="TH SarabunPSK" w:hint="cs"/>
+                <w:sz w:val="32"/>
+                <w:szCs w:val="32"/>
+                <w:cs/>
+              </w:rPr>
+              <w:t>สารปรุงแต่งอาหาร</w:t>
+            </w:r>
+          </w:p>
+          <w:p>
+            <w:pPr>
+              <w:rPr>
+                <w:rFonts w:ascii="TH SarabunPSK" w:hAnsi="TH SarabunPSK" w:cs="TH SarabunPSK"/>
+                <w:sz w:val="32"/>
+                <w:szCs w:val="32"/>
+              </w:rPr>
+            </w:pPr>
           </w:p>
         </w:tc>
       </w:tr>
@@ -5124,7 +5376,7 @@
             <w:pPr>
               <w:jc w:val="center"/>
               <w:rPr>
-                <w:rFonts w:ascii="TH SarabunPSK" w:hAnsi="TH SarabunPSK" w:cs="TH SarabunPSK" w:hint="cs"/>
+                <w:rFonts w:ascii="TH SarabunPSK" w:hAnsi="TH SarabunPSK" w:cs="TH SarabunPSK"/>
                 <w:sz w:val="32"/>
                 <w:szCs w:val="32"/>
               </w:rPr>
@@ -5161,7 +5413,7 @@
           <w:p>
             <w:pPr>
               <w:rPr>
-                <w:rFonts w:ascii="TH SarabunPSK" w:hAnsi="TH SarabunPSK" w:cs="TH SarabunPSK" w:hint="cs"/>
+                <w:rFonts w:ascii="TH SarabunPSK" w:hAnsi="TH SarabunPSK" w:cs="TH SarabunPSK"/>
                 <w:sz w:val="32"/>
                 <w:szCs w:val="32"/>
                 <w:cs/>
@@ -5186,7 +5438,7 @@
             <w:pPr>
               <w:jc w:val="center"/>
               <w:rPr>
-                <w:rFonts w:ascii="TH SarabunPSK" w:hAnsi="TH SarabunPSK" w:cs="TH SarabunPSK" w:hint="cs"/>
+                <w:rFonts w:ascii="TH SarabunPSK" w:hAnsi="TH SarabunPSK" w:cs="TH SarabunPSK"/>
                 <w:sz w:val="32"/>
                 <w:szCs w:val="32"/>
               </w:rPr>
@@ -5209,7 +5461,7 @@
             <w:pPr>
               <w:jc w:val="center"/>
               <w:rPr>
-                <w:rFonts w:ascii="TH SarabunPSK" w:hAnsi="TH SarabunPSK" w:cs="TH SarabunPSK" w:hint="cs"/>
+                <w:rFonts w:ascii="TH SarabunPSK" w:hAnsi="TH SarabunPSK" w:cs="TH SarabunPSK"/>
                 <w:sz w:val="32"/>
                 <w:szCs w:val="32"/>
               </w:rPr>
@@ -5235,7 +5487,7 @@
             <w:pPr>
               <w:jc w:val="center"/>
               <w:rPr>
-                <w:rFonts w:ascii="TH SarabunPSK" w:hAnsi="TH SarabunPSK" w:cs="TH SarabunPSK" w:hint="cs"/>
+                <w:rFonts w:ascii="TH SarabunPSK" w:hAnsi="TH SarabunPSK" w:cs="TH SarabunPSK"/>
                 <w:sz w:val="32"/>
                 <w:szCs w:val="32"/>
               </w:rPr>
@@ -5261,23 +5513,7 @@
                 <w:sz w:val="32"/>
                 <w:szCs w:val="32"/>
               </w:rPr>
-              <w:t>12.</w:t>
-            </w:r>
-            <w:r>
-              <w:rPr>
-                <w:rFonts w:ascii="TH SarabunPSK" w:hAnsi="TH SarabunPSK" w:cs="TH SarabunPSK"/>
-                <w:sz w:val="32"/>
-                <w:szCs w:val="32"/>
-              </w:rPr>
-              <w:t>3</w:t>
-            </w:r>
-            <w:r>
-              <w:rPr>
-                <w:rFonts w:ascii="TH SarabunPSK" w:hAnsi="TH SarabunPSK" w:cs="TH SarabunPSK"/>
-                <w:sz w:val="32"/>
-                <w:szCs w:val="32"/>
-              </w:rPr>
-              <w:t>0</w:t>
+              <w:t>12.30</w:t>
             </w:r>
           </w:p>
         </w:tc>
@@ -5311,20 +5547,55 @@
           </w:tcPr>
           <w:p>
             <w:pPr>
-              <w:jc w:val="center"/>
-              <w:rPr>
-                <w:rFonts w:ascii="TH SarabunPSK" w:hAnsi="TH SarabunPSK" w:cs="TH SarabunPSK" w:hint="cs"/>
-                <w:sz w:val="32"/>
-                <w:szCs w:val="32"/>
-              </w:rPr>
-            </w:pPr>
-            <w:r>
-              <w:rPr>
-                <w:rFonts w:ascii="TH SarabunPSK" w:hAnsi="TH SarabunPSK" w:cs="TH SarabunPSK"/>
-                <w:sz w:val="32"/>
-                <w:szCs w:val="32"/>
-              </w:rPr>
-              <w:t>-</w:t>
+              <w:rPr>
+                <w:rFonts w:ascii="TH SarabunPSK" w:hAnsi="TH SarabunPSK" w:cs="TH SarabunPSK"/>
+                <w:sz w:val="32"/>
+                <w:szCs w:val="32"/>
+              </w:rPr>
+            </w:pPr>
+            <w:r>
+              <w:rPr>
+                <w:rFonts w:ascii="TH SarabunPSK" w:hAnsi="TH SarabunPSK" w:cs="TH SarabunPSK"/>
+                <w:sz w:val="32"/>
+                <w:szCs w:val="32"/>
+              </w:rPr>
+              <w:t xml:space="preserve">1. </w:t>
+            </w:r>
+            <w:r>
+              <w:rPr>
+                <w:rFonts w:ascii="TH SarabunPSK" w:hAnsi="TH SarabunPSK" w:cs="TH SarabunPSK" w:hint="cs"/>
+                <w:sz w:val="32"/>
+                <w:szCs w:val="32"/>
+                <w:cs/>
+              </w:rPr>
+              <w:t>ซอสพริก</w:t>
+            </w:r>
+          </w:p>
+          <w:p>
+            <w:pPr>
+              <w:rPr>
+                <w:rFonts w:ascii="TH SarabunPSK" w:hAnsi="TH SarabunPSK" w:cs="TH SarabunPSK" w:hint="cs"/>
+                <w:sz w:val="32"/>
+                <w:szCs w:val="32"/>
+                <w:cs/>
+              </w:rPr>
+            </w:pPr>
+            <w:r>
+              <w:rPr>
+                <w:rFonts w:ascii="TH SarabunPSK" w:hAnsi="TH SarabunPSK" w:cs="TH SarabunPSK"/>
+                <w:sz w:val="32"/>
+                <w:szCs w:val="32"/>
+              </w:rPr>
+              <w:t xml:space="preserve">2. </w:t>
+            </w:r>
+            <w:r>
+              <w:rPr>
+                <w:rFonts w:ascii="TH SarabunPSK" w:hAnsi="TH SarabunPSK" w:cs="TH SarabunPSK" w:hint="cs"/>
+                <w:sz w:val="32"/>
+                <w:szCs w:val="32"/>
+                <w:cs/>
+              </w:rPr>
+              <w:t>น้ำอัดลม</w:t>
             </w:r>
           </w:p>
         </w:tc>
@@ -5334,20 +5605,55 @@
           </w:tcPr>
           <w:p>
             <w:pPr>
-              <w:jc w:val="center"/>
-              <w:rPr>
-                <w:rFonts w:ascii="TH SarabunPSK" w:hAnsi="TH SarabunPSK" w:cs="TH SarabunPSK" w:hint="cs"/>
-                <w:sz w:val="32"/>
-                <w:szCs w:val="32"/>
-              </w:rPr>
-            </w:pPr>
-            <w:r>
-              <w:rPr>
-                <w:rFonts w:ascii="TH SarabunPSK" w:hAnsi="TH SarabunPSK" w:cs="TH SarabunPSK"/>
-                <w:sz w:val="32"/>
-                <w:szCs w:val="32"/>
-              </w:rPr>
-              <w:t>-</w:t>
+              <w:rPr>
+                <w:rFonts w:ascii="TH SarabunPSK" w:hAnsi="TH SarabunPSK" w:cs="TH SarabunPSK"/>
+                <w:sz w:val="32"/>
+                <w:szCs w:val="32"/>
+              </w:rPr>
+            </w:pPr>
+            <w:r>
+              <w:rPr>
+                <w:rFonts w:ascii="TH SarabunPSK" w:hAnsi="TH SarabunPSK" w:cs="TH SarabunPSK"/>
+                <w:sz w:val="32"/>
+                <w:szCs w:val="32"/>
+              </w:rPr>
+              <w:t>1.</w:t>
+            </w:r>
+            <w:r>
+              <w:rPr>
+                <w:rFonts w:ascii="TH SarabunPSK" w:hAnsi="TH SarabunPSK" w:cs="TH SarabunPSK" w:hint="cs"/>
+                <w:sz w:val="32"/>
+                <w:szCs w:val="32"/>
+                <w:cs/>
+              </w:rPr>
+              <w:t>สารปรุงแต่งอาหาร</w:t>
+            </w:r>
+          </w:p>
+          <w:p>
+            <w:pPr>
+              <w:rPr>
+                <w:rFonts w:ascii="TH SarabunPSK" w:hAnsi="TH SarabunPSK" w:cs="TH SarabunPSK" w:hint="cs"/>
+                <w:sz w:val="32"/>
+                <w:szCs w:val="32"/>
+                <w:cs/>
+              </w:rPr>
+            </w:pPr>
+            <w:r>
+              <w:rPr>
+                <w:rFonts w:ascii="TH SarabunPSK" w:hAnsi="TH SarabunPSK" w:cs="TH SarabunPSK"/>
+                <w:sz w:val="32"/>
+                <w:szCs w:val="32"/>
+              </w:rPr>
+              <w:t>2.</w:t>
+            </w:r>
+            <w:r>
+              <w:rPr>
+                <w:rFonts w:ascii="TH SarabunPSK" w:hAnsi="TH SarabunPSK" w:cs="TH SarabunPSK" w:hint="cs"/>
+                <w:sz w:val="32"/>
+                <w:szCs w:val="32"/>
+                <w:cs/>
+              </w:rPr>
+              <w:t xml:space="preserve"> เครื่องดื่ม</w:t>
             </w:r>
           </w:p>
         </w:tc>
@@ -5362,7 +5668,7 @@
             <w:pPr>
               <w:jc w:val="center"/>
               <w:rPr>
-                <w:rFonts w:ascii="TH SarabunPSK" w:hAnsi="TH SarabunPSK" w:cs="TH SarabunPSK" w:hint="cs"/>
+                <w:rFonts w:ascii="TH SarabunPSK" w:hAnsi="TH SarabunPSK" w:cs="TH SarabunPSK"/>
                 <w:sz w:val="32"/>
                 <w:szCs w:val="32"/>
               </w:rPr>
@@ -5377,7 +5683,7 @@
             <w:pPr>
               <w:jc w:val="center"/>
               <w:rPr>
-                <w:rFonts w:ascii="TH SarabunPSK" w:hAnsi="TH SarabunPSK" w:cs="TH SarabunPSK" w:hint="cs"/>
+                <w:rFonts w:ascii="TH SarabunPSK" w:hAnsi="TH SarabunPSK" w:cs="TH SarabunPSK"/>
                 <w:sz w:val="32"/>
                 <w:szCs w:val="32"/>
               </w:rPr>
@@ -5399,7 +5705,7 @@
           <w:p>
             <w:pPr>
               <w:rPr>
-                <w:rFonts w:ascii="TH SarabunPSK" w:hAnsi="TH SarabunPSK" w:cs="TH SarabunPSK" w:hint="cs"/>
+                <w:rFonts w:ascii="TH SarabunPSK" w:hAnsi="TH SarabunPSK" w:cs="TH SarabunPSK"/>
                 <w:sz w:val="32"/>
                 <w:szCs w:val="32"/>
               </w:rPr>
@@ -5423,7 +5729,7 @@
             <w:pPr>
               <w:jc w:val="center"/>
               <w:rPr>
-                <w:rFonts w:ascii="TH SarabunPSK" w:hAnsi="TH SarabunPSK" w:cs="TH SarabunPSK" w:hint="cs"/>
+                <w:rFonts w:ascii="TH SarabunPSK" w:hAnsi="TH SarabunPSK" w:cs="TH SarabunPSK"/>
                 <w:sz w:val="32"/>
                 <w:szCs w:val="32"/>
               </w:rPr>
@@ -5446,7 +5752,7 @@
             <w:pPr>
               <w:jc w:val="center"/>
               <w:rPr>
-                <w:rFonts w:ascii="TH SarabunPSK" w:hAnsi="TH SarabunPSK" w:cs="TH SarabunPSK" w:hint="cs"/>
+                <w:rFonts w:ascii="TH SarabunPSK" w:hAnsi="TH SarabunPSK" w:cs="TH SarabunPSK"/>
                 <w:sz w:val="32"/>
                 <w:szCs w:val="32"/>
               </w:rPr>
@@ -5472,7 +5778,7 @@
             <w:pPr>
               <w:jc w:val="center"/>
               <w:rPr>
-                <w:rFonts w:ascii="TH SarabunPSK" w:hAnsi="TH SarabunPSK" w:cs="TH SarabunPSK" w:hint="cs"/>
+                <w:rFonts w:ascii="TH SarabunPSK" w:hAnsi="TH SarabunPSK" w:cs="TH SarabunPSK"/>
                 <w:sz w:val="32"/>
                 <w:szCs w:val="32"/>
               </w:rPr>
@@ -5487,7 +5793,7 @@
             <w:pPr>
               <w:jc w:val="center"/>
               <w:rPr>
-                <w:rFonts w:ascii="TH SarabunPSK" w:hAnsi="TH SarabunPSK" w:cs="TH SarabunPSK" w:hint="cs"/>
+                <w:rFonts w:ascii="TH SarabunPSK" w:hAnsi="TH SarabunPSK" w:cs="TH SarabunPSK"/>
                 <w:sz w:val="32"/>
                 <w:szCs w:val="32"/>
               </w:rPr>
@@ -5509,7 +5815,7 @@
           <w:p>
             <w:pPr>
               <w:rPr>
-                <w:rFonts w:ascii="TH SarabunPSK" w:hAnsi="TH SarabunPSK" w:cs="TH SarabunPSK" w:hint="cs"/>
+                <w:rFonts w:ascii="TH SarabunPSK" w:hAnsi="TH SarabunPSK" w:cs="TH SarabunPSK"/>
                 <w:sz w:val="32"/>
                 <w:szCs w:val="32"/>
                 <w:cs/>
@@ -5550,7 +5856,7 @@
           <w:p>
             <w:pPr>
               <w:rPr>
-                <w:rFonts w:ascii="TH SarabunPSK" w:hAnsi="TH SarabunPSK" w:cs="TH SarabunPSK" w:hint="cs"/>
+                <w:rFonts w:ascii="TH SarabunPSK" w:hAnsi="TH SarabunPSK" w:cs="TH SarabunPSK"/>
                 <w:sz w:val="32"/>
                 <w:szCs w:val="32"/>
               </w:rPr>
@@ -5593,7 +5899,7 @@
             <w:pPr>
               <w:jc w:val="center"/>
               <w:rPr>
-                <w:rFonts w:ascii="TH SarabunPSK" w:hAnsi="TH SarabunPSK" w:cs="TH SarabunPSK" w:hint="cs"/>
+                <w:rFonts w:ascii="TH SarabunPSK" w:hAnsi="TH SarabunPSK" w:cs="TH SarabunPSK"/>
                 <w:sz w:val="32"/>
                 <w:szCs w:val="32"/>
               </w:rPr>
@@ -5628,7 +5934,7 @@
             <w:pPr>
               <w:jc w:val="center"/>
               <w:rPr>
-                <w:rFonts w:ascii="TH SarabunPSK" w:hAnsi="TH SarabunPSK" w:cs="TH SarabunPSK" w:hint="cs"/>
+                <w:rFonts w:ascii="TH SarabunPSK" w:hAnsi="TH SarabunPSK" w:cs="TH SarabunPSK"/>
                 <w:sz w:val="32"/>
                 <w:szCs w:val="32"/>
               </w:rPr>
@@ -5665,7 +5971,7 @@
           <w:p>
             <w:pPr>
               <w:rPr>
-                <w:rFonts w:ascii="TH SarabunPSK" w:hAnsi="TH SarabunPSK" w:cs="TH SarabunPSK" w:hint="cs"/>
+                <w:rFonts w:ascii="TH SarabunPSK" w:hAnsi="TH SarabunPSK" w:cs="TH SarabunPSK"/>
                 <w:sz w:val="32"/>
                 <w:szCs w:val="32"/>
                 <w:cs/>
@@ -5739,7 +6045,7 @@
             <w:pPr>
               <w:jc w:val="center"/>
               <w:rPr>
-                <w:rFonts w:ascii="TH SarabunPSK" w:hAnsi="TH SarabunPSK" w:cs="TH SarabunPSK" w:hint="cs"/>
+                <w:rFonts w:ascii="TH SarabunPSK" w:hAnsi="TH SarabunPSK" w:cs="TH SarabunPSK"/>
                 <w:sz w:val="32"/>
                 <w:szCs w:val="32"/>
               </w:rPr>
@@ -5754,7 +6060,7 @@
             <w:pPr>
               <w:jc w:val="center"/>
               <w:rPr>
-                <w:rFonts w:ascii="TH SarabunPSK" w:hAnsi="TH SarabunPSK" w:cs="TH SarabunPSK" w:hint="cs"/>
+                <w:rFonts w:ascii="TH SarabunPSK" w:hAnsi="TH SarabunPSK" w:cs="TH SarabunPSK"/>
                 <w:sz w:val="32"/>
                 <w:szCs w:val="32"/>
               </w:rPr>
@@ -5779,7 +6085,7 @@
                 <w:tab w:val="right" w:pos="2138"/>
               </w:tabs>
               <w:rPr>
-                <w:rFonts w:ascii="TH SarabunPSK" w:hAnsi="TH SarabunPSK" w:cs="TH SarabunPSK" w:hint="cs"/>
+                <w:rFonts w:ascii="TH SarabunPSK" w:hAnsi="TH SarabunPSK" w:cs="TH SarabunPSK"/>
                 <w:sz w:val="32"/>
                 <w:szCs w:val="32"/>
                 <w:cs/>
@@ -5854,7 +6160,7 @@
           <w:p>
             <w:pPr>
               <w:rPr>
-                <w:rFonts w:ascii="TH SarabunPSK" w:hAnsi="TH SarabunPSK" w:cs="TH SarabunPSK" w:hint="cs"/>
+                <w:rFonts w:ascii="TH SarabunPSK" w:hAnsi="TH SarabunPSK" w:cs="TH SarabunPSK"/>
                 <w:sz w:val="32"/>
                 <w:szCs w:val="32"/>
                 <w:cs/>
@@ -5975,7 +6281,7 @@
           <w:p>
             <w:pPr>
               <w:rPr>
-                <w:rFonts w:ascii="TH SarabunPSK" w:hAnsi="TH SarabunPSK" w:cs="TH SarabunPSK" w:hint="cs"/>
+                <w:rFonts w:ascii="TH SarabunPSK" w:hAnsi="TH SarabunPSK" w:cs="TH SarabunPSK"/>
                 <w:sz w:val="32"/>
                 <w:szCs w:val="32"/>
                 <w:cs/>
@@ -6054,7 +6360,7 @@
           <w:p>
             <w:pPr>
               <w:rPr>
-                <w:rFonts w:ascii="TH SarabunPSK" w:hAnsi="TH SarabunPSK" w:cs="TH SarabunPSK" w:hint="cs"/>
+                <w:rFonts w:ascii="TH SarabunPSK" w:hAnsi="TH SarabunPSK" w:cs="TH SarabunPSK"/>
                 <w:sz w:val="32"/>
                 <w:szCs w:val="32"/>
                 <w:cs/>
@@ -6090,7 +6396,7 @@
             <w:pPr>
               <w:jc w:val="center"/>
               <w:rPr>
-                <w:rFonts w:ascii="TH SarabunPSK" w:hAnsi="TH SarabunPSK" w:cs="TH SarabunPSK" w:hint="cs"/>
+                <w:rFonts w:ascii="TH SarabunPSK" w:hAnsi="TH SarabunPSK" w:cs="TH SarabunPSK"/>
                 <w:sz w:val="32"/>
                 <w:szCs w:val="32"/>
               </w:rPr>
@@ -6105,7 +6411,7 @@
             <w:pPr>
               <w:jc w:val="center"/>
               <w:rPr>
-                <w:rFonts w:ascii="TH SarabunPSK" w:hAnsi="TH SarabunPSK" w:cs="TH SarabunPSK" w:hint="cs"/>
+                <w:rFonts w:ascii="TH SarabunPSK" w:hAnsi="TH SarabunPSK" w:cs="TH SarabunPSK"/>
                 <w:sz w:val="32"/>
                 <w:szCs w:val="32"/>
               </w:rPr>
@@ -6127,7 +6433,7 @@
           <w:p>
             <w:pPr>
               <w:rPr>
-                <w:rFonts w:ascii="TH SarabunPSK" w:hAnsi="TH SarabunPSK" w:cs="TH SarabunPSK" w:hint="cs"/>
+                <w:rFonts w:ascii="TH SarabunPSK" w:hAnsi="TH SarabunPSK" w:cs="TH SarabunPSK"/>
                 <w:sz w:val="32"/>
                 <w:szCs w:val="32"/>
                 <w:cs/>
@@ -6187,21 +6493,55 @@
           </w:tcPr>
           <w:p>
             <w:pPr>
-              <w:jc w:val="center"/>
-              <w:rPr>
-                <w:rFonts w:ascii="TH SarabunPSK" w:hAnsi="TH SarabunPSK" w:cs="TH SarabunPSK" w:hint="cs"/>
-                <w:sz w:val="32"/>
-                <w:szCs w:val="32"/>
-                <w:cs/>
-              </w:rPr>
-            </w:pPr>
-            <w:r>
-              <w:rPr>
-                <w:rFonts w:ascii="TH SarabunPSK" w:hAnsi="TH SarabunPSK" w:cs="TH SarabunPSK"/>
-                <w:sz w:val="32"/>
-                <w:szCs w:val="32"/>
-              </w:rPr>
-              <w:t>-</w:t>
+              <w:rPr>
+                <w:rFonts w:ascii="TH SarabunPSK" w:hAnsi="TH SarabunPSK" w:cs="TH SarabunPSK"/>
+                <w:sz w:val="32"/>
+                <w:szCs w:val="32"/>
+              </w:rPr>
+            </w:pPr>
+            <w:r>
+              <w:rPr>
+                <w:rFonts w:ascii="TH SarabunPSK" w:hAnsi="TH SarabunPSK" w:cs="TH SarabunPSK"/>
+                <w:sz w:val="32"/>
+                <w:szCs w:val="32"/>
+              </w:rPr>
+              <w:t>1.</w:t>
+            </w:r>
+            <w:r>
+              <w:rPr>
+                <w:rFonts w:ascii="TH SarabunPSK" w:hAnsi="TH SarabunPSK" w:cs="TH SarabunPSK" w:hint="cs"/>
+                <w:sz w:val="32"/>
+                <w:szCs w:val="32"/>
+                <w:cs/>
+              </w:rPr>
+              <w:t>น้ำปลา</w:t>
+            </w:r>
+          </w:p>
+          <w:p>
+            <w:pPr>
+              <w:rPr>
+                <w:rFonts w:ascii="TH SarabunPSK" w:hAnsi="TH SarabunPSK" w:cs="TH SarabunPSK" w:hint="cs"/>
+                <w:sz w:val="32"/>
+                <w:szCs w:val="32"/>
+                <w:cs/>
+              </w:rPr>
+            </w:pPr>
+            <w:r>
+              <w:rPr>
+                <w:rFonts w:ascii="TH SarabunPSK" w:hAnsi="TH SarabunPSK" w:cs="TH SarabunPSK"/>
+                <w:sz w:val="32"/>
+                <w:szCs w:val="32"/>
+              </w:rPr>
+              <w:t>2.</w:t>
+            </w:r>
+            <w:r>
+              <w:rPr>
+                <w:rFonts w:ascii="TH SarabunPSK" w:hAnsi="TH SarabunPSK" w:cs="TH SarabunPSK" w:hint="cs"/>
+                <w:sz w:val="32"/>
+                <w:szCs w:val="32"/>
+                <w:cs/>
+              </w:rPr>
+              <w:t>น้ำตาล</w:t>
             </w:r>
           </w:p>
         </w:tc>
@@ -6211,21 +6551,41 @@
           </w:tcPr>
           <w:p>
             <w:pPr>
-              <w:jc w:val="center"/>
-              <w:rPr>
-                <w:rFonts w:ascii="TH SarabunPSK" w:hAnsi="TH SarabunPSK" w:cs="TH SarabunPSK"/>
-                <w:sz w:val="32"/>
-                <w:szCs w:val="32"/>
-              </w:rPr>
-            </w:pPr>
-            <w:r>
-              <w:rPr>
-                <w:rFonts w:ascii="TH SarabunPSK" w:hAnsi="TH SarabunPSK" w:cs="TH SarabunPSK"/>
-                <w:sz w:val="32"/>
-                <w:szCs w:val="32"/>
-              </w:rPr>
-              <w:t>-</w:t>
-            </w:r>
+              <w:rPr>
+                <w:rFonts w:ascii="TH SarabunPSK" w:hAnsi="TH SarabunPSK" w:cs="TH SarabunPSK"/>
+                <w:sz w:val="32"/>
+                <w:szCs w:val="32"/>
+              </w:rPr>
+            </w:pPr>
+            <w:r>
+              <w:rPr>
+                <w:rFonts w:ascii="TH SarabunPSK" w:hAnsi="TH SarabunPSK" w:cs="TH SarabunPSK"/>
+                <w:sz w:val="32"/>
+                <w:szCs w:val="32"/>
+              </w:rPr>
+              <w:t>1-</w:t>
+            </w:r>
+            <w:proofErr w:type="gramStart"/>
+            <w:r>
+              <w:rPr>
+                <w:rFonts w:ascii="TH SarabunPSK" w:hAnsi="TH SarabunPSK" w:cs="TH SarabunPSK"/>
+                <w:sz w:val="32"/>
+                <w:szCs w:val="32"/>
+              </w:rPr>
+              <w:t>2 .</w:t>
+            </w:r>
+            <w:r>
+              <w:rPr>
+                <w:rFonts w:ascii="TH SarabunPSK" w:hAnsi="TH SarabunPSK" w:cs="TH SarabunPSK" w:hint="cs"/>
+                <w:sz w:val="32"/>
+                <w:szCs w:val="32"/>
+                <w:cs/>
+              </w:rPr>
+              <w:t>สารปรุงแต่งอาหาร</w:t>
+            </w:r>
+            <w:bookmarkStart w:id="0" w:name="_GoBack"/>
+            <w:bookmarkEnd w:id="0"/>
+            <w:proofErr w:type="gramEnd"/>
           </w:p>
         </w:tc>
       </w:tr>
@@ -6239,7 +6599,7 @@
             <w:pPr>
               <w:jc w:val="center"/>
               <w:rPr>
-                <w:rFonts w:ascii="TH SarabunPSK" w:hAnsi="TH SarabunPSK" w:cs="TH SarabunPSK" w:hint="cs"/>
+                <w:rFonts w:ascii="TH SarabunPSK" w:hAnsi="TH SarabunPSK" w:cs="TH SarabunPSK"/>
                 <w:sz w:val="32"/>
                 <w:szCs w:val="32"/>
               </w:rPr>
@@ -6276,7 +6636,7 @@
           <w:p>
             <w:pPr>
               <w:rPr>
-                <w:rFonts w:ascii="TH SarabunPSK" w:hAnsi="TH SarabunPSK" w:cs="TH SarabunPSK" w:hint="cs"/>
+                <w:rFonts w:ascii="TH SarabunPSK" w:hAnsi="TH SarabunPSK" w:cs="TH SarabunPSK"/>
                 <w:sz w:val="32"/>
                 <w:szCs w:val="32"/>
                 <w:cs/>
@@ -6301,7 +6661,7 @@
             <w:pPr>
               <w:jc w:val="center"/>
               <w:rPr>
-                <w:rFonts w:ascii="TH SarabunPSK" w:hAnsi="TH SarabunPSK" w:cs="TH SarabunPSK" w:hint="cs"/>
+                <w:rFonts w:ascii="TH SarabunPSK" w:hAnsi="TH SarabunPSK" w:cs="TH SarabunPSK"/>
                 <w:sz w:val="32"/>
                 <w:szCs w:val="32"/>
               </w:rPr>
@@ -6324,7 +6684,7 @@
             <w:pPr>
               <w:jc w:val="center"/>
               <w:rPr>
-                <w:rFonts w:ascii="TH SarabunPSK" w:hAnsi="TH SarabunPSK" w:cs="TH SarabunPSK" w:hint="cs"/>
+                <w:rFonts w:ascii="TH SarabunPSK" w:hAnsi="TH SarabunPSK" w:cs="TH SarabunPSK"/>
                 <w:sz w:val="32"/>
                 <w:szCs w:val="32"/>
               </w:rPr>
@@ -6350,7 +6710,7 @@
             <w:pPr>
               <w:jc w:val="center"/>
               <w:rPr>
-                <w:rFonts w:ascii="TH SarabunPSK" w:hAnsi="TH SarabunPSK" w:cs="TH SarabunPSK" w:hint="cs"/>
+                <w:rFonts w:ascii="TH SarabunPSK" w:hAnsi="TH SarabunPSK" w:cs="TH SarabunPSK"/>
                 <w:sz w:val="32"/>
                 <w:szCs w:val="32"/>
               </w:rPr>
@@ -6387,7 +6747,7 @@
           <w:p>
             <w:pPr>
               <w:rPr>
-                <w:rFonts w:ascii="TH SarabunPSK" w:hAnsi="TH SarabunPSK" w:cs="TH SarabunPSK" w:hint="cs"/>
+                <w:rFonts w:ascii="TH SarabunPSK" w:hAnsi="TH SarabunPSK" w:cs="TH SarabunPSK"/>
                 <w:sz w:val="32"/>
                 <w:szCs w:val="32"/>
                 <w:cs/>
@@ -6412,7 +6772,7 @@
             <w:pPr>
               <w:jc w:val="center"/>
               <w:rPr>
-                <w:rFonts w:ascii="TH SarabunPSK" w:hAnsi="TH SarabunPSK" w:cs="TH SarabunPSK" w:hint="cs"/>
+                <w:rFonts w:ascii="TH SarabunPSK" w:hAnsi="TH SarabunPSK" w:cs="TH SarabunPSK"/>
                 <w:sz w:val="32"/>
                 <w:szCs w:val="32"/>
               </w:rPr>
@@ -6435,7 +6795,7 @@
             <w:pPr>
               <w:jc w:val="center"/>
               <w:rPr>
-                <w:rFonts w:ascii="TH SarabunPSK" w:hAnsi="TH SarabunPSK" w:cs="TH SarabunPSK" w:hint="cs"/>
+                <w:rFonts w:ascii="TH SarabunPSK" w:hAnsi="TH SarabunPSK" w:cs="TH SarabunPSK"/>
                 <w:sz w:val="32"/>
                 <w:szCs w:val="32"/>
               </w:rPr>
@@ -6457,7 +6817,7 @@
         <w:spacing w:after="0" w:line="240" w:lineRule="auto"/>
         <w:jc w:val="center"/>
         <w:rPr>
-          <w:rFonts w:ascii="TH SarabunPSK" w:hAnsi="TH SarabunPSK" w:cs="TH SarabunPSK" w:hint="cs"/>
+          <w:rFonts w:ascii="TH SarabunPSK" w:hAnsi="TH SarabunPSK" w:cs="TH SarabunPSK"/>
           <w:sz w:val="32"/>
           <w:szCs w:val="32"/>
         </w:rPr>
